--- a/ATM_Project/ATM_project-Artifacts.docx
+++ b/ATM_Project/ATM_project-Artifacts.docx
@@ -16,6 +16,7 @@
           <w:rFonts w:ascii="Times New Roman" w:hAnsi="Times New Roman" w:cs="Times New Roman"/>
           <w:b/>
           <w:sz w:val="40"/>
+          <w:highlight w:val="lightGray"/>
           <w:u w:val="single"/>
         </w:rPr>
         <w:t>Welcome to ATM Project Artifacts.</w:t>
@@ -33,6 +34,7 @@
         <w:rPr>
           <w:rFonts w:ascii="Times New Roman" w:hAnsi="Times New Roman" w:cs="Times New Roman"/>
           <w:b/>
+          <w:highlight w:val="yellow"/>
           <w:u w:val="single"/>
         </w:rPr>
         <w:t>Initial Project Run.</w:t>
@@ -112,14 +114,34 @@
         <w:rPr>
           <w:rFonts w:ascii="Times New Roman" w:hAnsi="Times New Roman" w:cs="Times New Roman"/>
           <w:b/>
-          <w:u w:val="single"/>
-        </w:rPr>
-        <w:t>Case 1:- Login</w:t>
-      </w:r>
-      <w:r>
-        <w:rPr>
-          <w:rFonts w:ascii="Times New Roman" w:hAnsi="Times New Roman" w:cs="Times New Roman"/>
-          <w:b/>
+          <w:highlight w:val="yellow"/>
+          <w:u w:val="single"/>
+        </w:rPr>
+        <w:t>Case 1</w:t>
+      </w:r>
+      <w:r>
+        <w:rPr>
+          <w:rFonts w:ascii="Times New Roman" w:hAnsi="Times New Roman" w:cs="Times New Roman"/>
+          <w:b/>
+          <w:highlight w:val="yellow"/>
+          <w:u w:val="single"/>
+        </w:rPr>
+        <w:t xml:space="preserve"> </w:t>
+      </w:r>
+      <w:r>
+        <w:rPr>
+          <w:rFonts w:ascii="Times New Roman" w:hAnsi="Times New Roman" w:cs="Times New Roman"/>
+          <w:b/>
+          <w:highlight w:val="yellow"/>
+          <w:u w:val="single"/>
+        </w:rPr>
+        <w:t>:- Login</w:t>
+      </w:r>
+      <w:r>
+        <w:rPr>
+          <w:rFonts w:ascii="Times New Roman" w:hAnsi="Times New Roman" w:cs="Times New Roman"/>
+          <w:b/>
+          <w:highlight w:val="yellow"/>
           <w:u w:val="single"/>
         </w:rPr>
         <w:t xml:space="preserve"> in with wrong Account Number.</w:t>
@@ -217,9 +239,28 @@
         <w:rPr>
           <w:rFonts w:ascii="Times New Roman" w:hAnsi="Times New Roman" w:cs="Times New Roman"/>
           <w:b/>
-          <w:u w:val="single"/>
-        </w:rPr>
-        <w:t>Case 2:-  Entering wrong  Character.</w:t>
+          <w:highlight w:val="yellow"/>
+          <w:u w:val="single"/>
+        </w:rPr>
+        <w:t>Case 2</w:t>
+      </w:r>
+      <w:r>
+        <w:rPr>
+          <w:rFonts w:ascii="Times New Roman" w:hAnsi="Times New Roman" w:cs="Times New Roman"/>
+          <w:b/>
+          <w:highlight w:val="yellow"/>
+          <w:u w:val="single"/>
+        </w:rPr>
+        <w:t xml:space="preserve"> </w:t>
+      </w:r>
+      <w:r>
+        <w:rPr>
+          <w:rFonts w:ascii="Times New Roman" w:hAnsi="Times New Roman" w:cs="Times New Roman"/>
+          <w:b/>
+          <w:highlight w:val="yellow"/>
+          <w:u w:val="single"/>
+        </w:rPr>
+        <w:t>:-  Entering wrong  Character.</w:t>
       </w:r>
     </w:p>
     <w:p>
@@ -323,15 +364,35 @@
         <w:rPr>
           <w:rFonts w:ascii="Times New Roman" w:hAnsi="Times New Roman" w:cs="Times New Roman"/>
           <w:b/>
+          <w:highlight w:val="yellow"/>
           <w:u w:val="single"/>
         </w:rPr>
         <w:lastRenderedPageBreak/>
-        <w:t xml:space="preserve">Case 3:-  Entering First </w:t>
-      </w:r>
-      <w:r>
-        <w:rPr>
-          <w:rFonts w:ascii="Times New Roman" w:hAnsi="Times New Roman" w:cs="Times New Roman"/>
-          <w:b/>
+        <w:t>Case 3</w:t>
+      </w:r>
+      <w:r>
+        <w:rPr>
+          <w:rFonts w:ascii="Times New Roman" w:hAnsi="Times New Roman" w:cs="Times New Roman"/>
+          <w:b/>
+          <w:highlight w:val="yellow"/>
+          <w:u w:val="single"/>
+        </w:rPr>
+        <w:t xml:space="preserve"> </w:t>
+      </w:r>
+      <w:r>
+        <w:rPr>
+          <w:rFonts w:ascii="Times New Roman" w:hAnsi="Times New Roman" w:cs="Times New Roman"/>
+          <w:b/>
+          <w:highlight w:val="yellow"/>
+          <w:u w:val="single"/>
+        </w:rPr>
+        <w:t xml:space="preserve">:-  Entering First </w:t>
+      </w:r>
+      <w:r>
+        <w:rPr>
+          <w:rFonts w:ascii="Times New Roman" w:hAnsi="Times New Roman" w:cs="Times New Roman"/>
+          <w:b/>
+          <w:highlight w:val="yellow"/>
           <w:u w:val="single"/>
         </w:rPr>
         <w:t>Customer Credentials.</w:t>
@@ -411,9 +472,28 @@
         <w:rPr>
           <w:rFonts w:ascii="Times New Roman" w:hAnsi="Times New Roman" w:cs="Times New Roman"/>
           <w:b/>
-          <w:u w:val="single"/>
-        </w:rPr>
-        <w:t>Case 4:-  First Customer Checking Account.</w:t>
+          <w:highlight w:val="yellow"/>
+          <w:u w:val="single"/>
+        </w:rPr>
+        <w:t>Case 4</w:t>
+      </w:r>
+      <w:r>
+        <w:rPr>
+          <w:rFonts w:ascii="Times New Roman" w:hAnsi="Times New Roman" w:cs="Times New Roman"/>
+          <w:b/>
+          <w:highlight w:val="yellow"/>
+          <w:u w:val="single"/>
+        </w:rPr>
+        <w:t xml:space="preserve"> </w:t>
+      </w:r>
+      <w:r>
+        <w:rPr>
+          <w:rFonts w:ascii="Times New Roman" w:hAnsi="Times New Roman" w:cs="Times New Roman"/>
+          <w:b/>
+          <w:highlight w:val="yellow"/>
+          <w:u w:val="single"/>
+        </w:rPr>
+        <w:t>:-  First Customer Checking Account.</w:t>
       </w:r>
     </w:p>
     <w:p>
@@ -490,28 +570,2640 @@
         <w:rPr>
           <w:rFonts w:ascii="Times New Roman" w:hAnsi="Times New Roman" w:cs="Times New Roman"/>
           <w:b/>
-          <w:u w:val="single"/>
-        </w:rPr>
-        <w:t xml:space="preserve">Case 5:-  </w:t>
-      </w:r>
-    </w:p>
-    <w:p>
-      <w:pPr>
-        <w:rPr>
-          <w:rFonts w:ascii="Times New Roman" w:hAnsi="Times New Roman" w:cs="Times New Roman"/>
-          <w:b/>
-          <w:u w:val="single"/>
-        </w:rPr>
-      </w:pPr>
-    </w:p>
-    <w:p>
-      <w:pPr>
-        <w:rPr>
-          <w:rFonts w:ascii="Times New Roman" w:hAnsi="Times New Roman" w:cs="Times New Roman"/>
-          <w:b/>
-          <w:u w:val="single"/>
-        </w:rPr>
-      </w:pPr>
+          <w:highlight w:val="yellow"/>
+          <w:u w:val="single"/>
+        </w:rPr>
+        <w:t>Case 5</w:t>
+      </w:r>
+      <w:r>
+        <w:rPr>
+          <w:rFonts w:ascii="Times New Roman" w:hAnsi="Times New Roman" w:cs="Times New Roman"/>
+          <w:b/>
+          <w:highlight w:val="yellow"/>
+          <w:u w:val="single"/>
+        </w:rPr>
+        <w:t xml:space="preserve"> </w:t>
+      </w:r>
+      <w:r>
+        <w:rPr>
+          <w:rFonts w:ascii="Times New Roman" w:hAnsi="Times New Roman" w:cs="Times New Roman"/>
+          <w:b/>
+          <w:highlight w:val="yellow"/>
+          <w:u w:val="single"/>
+        </w:rPr>
+        <w:t xml:space="preserve">:-  </w:t>
+      </w:r>
+      <w:r>
+        <w:rPr>
+          <w:rFonts w:ascii="Times New Roman" w:hAnsi="Times New Roman" w:cs="Times New Roman"/>
+          <w:b/>
+          <w:highlight w:val="yellow"/>
+          <w:u w:val="single"/>
+        </w:rPr>
+        <w:t>First Customer Account Balance,</w:t>
+      </w:r>
+    </w:p>
+    <w:p>
+      <w:pPr>
+        <w:rPr>
+          <w:rFonts w:ascii="Times New Roman" w:hAnsi="Times New Roman" w:cs="Times New Roman"/>
+          <w:b/>
+          <w:u w:val="single"/>
+        </w:rPr>
+      </w:pPr>
+      <w:r>
+        <w:rPr>
+          <w:rFonts w:ascii="Times New Roman" w:hAnsi="Times New Roman" w:cs="Times New Roman"/>
+          <w:b/>
+          <w:noProof/>
+          <w:u w:val="single"/>
+        </w:rPr>
+        <w:drawing>
+          <wp:inline distT="0" distB="0" distL="0" distR="0">
+            <wp:extent cx="3848735" cy="2250440"/>
+            <wp:effectExtent l="19050" t="0" r="0" b="0"/>
+            <wp:docPr id="6" name="Picture 1"/>
+            <wp:cNvGraphicFramePr>
+              <a:graphicFrameLocks xmlns:a="http://schemas.openxmlformats.org/drawingml/2006/main" noChangeAspect="1"/>
+            </wp:cNvGraphicFramePr>
+            <a:graphic xmlns:a="http://schemas.openxmlformats.org/drawingml/2006/main">
+              <a:graphicData uri="http://schemas.openxmlformats.org/drawingml/2006/picture">
+                <pic:pic xmlns:pic="http://schemas.openxmlformats.org/drawingml/2006/picture">
+                  <pic:nvPicPr>
+                    <pic:cNvPr id="0" name="Picture 1"/>
+                    <pic:cNvPicPr>
+                      <a:picLocks noChangeAspect="1" noChangeArrowheads="1"/>
+                    </pic:cNvPicPr>
+                  </pic:nvPicPr>
+                  <pic:blipFill>
+                    <a:blip r:embed="rId11"/>
+                    <a:srcRect/>
+                    <a:stretch>
+                      <a:fillRect/>
+                    </a:stretch>
+                  </pic:blipFill>
+                  <pic:spPr bwMode="auto">
+                    <a:xfrm>
+                      <a:off x="0" y="0"/>
+                      <a:ext cx="3848735" cy="2250440"/>
+                    </a:xfrm>
+                    <a:prstGeom prst="rect">
+                      <a:avLst/>
+                    </a:prstGeom>
+                    <a:noFill/>
+                    <a:ln w="9525">
+                      <a:noFill/>
+                      <a:miter lim="800000"/>
+                      <a:headEnd/>
+                      <a:tailEnd/>
+                    </a:ln>
+                  </pic:spPr>
+                </pic:pic>
+              </a:graphicData>
+            </a:graphic>
+          </wp:inline>
+        </w:drawing>
+      </w:r>
+    </w:p>
+    <w:p>
+      <w:pPr>
+        <w:rPr>
+          <w:rFonts w:ascii="Times New Roman" w:hAnsi="Times New Roman" w:cs="Times New Roman"/>
+          <w:b/>
+          <w:u w:val="single"/>
+        </w:rPr>
+      </w:pPr>
+    </w:p>
+    <w:p>
+      <w:pPr>
+        <w:rPr>
+          <w:rFonts w:ascii="Times New Roman" w:hAnsi="Times New Roman" w:cs="Times New Roman"/>
+          <w:b/>
+          <w:u w:val="single"/>
+        </w:rPr>
+      </w:pPr>
+      <w:r>
+        <w:rPr>
+          <w:rFonts w:ascii="Times New Roman" w:hAnsi="Times New Roman" w:cs="Times New Roman"/>
+          <w:b/>
+          <w:highlight w:val="yellow"/>
+          <w:u w:val="single"/>
+        </w:rPr>
+        <w:lastRenderedPageBreak/>
+        <w:t>Case 6</w:t>
+      </w:r>
+      <w:r>
+        <w:rPr>
+          <w:rFonts w:ascii="Times New Roman" w:hAnsi="Times New Roman" w:cs="Times New Roman"/>
+          <w:b/>
+          <w:highlight w:val="yellow"/>
+          <w:u w:val="single"/>
+        </w:rPr>
+        <w:t xml:space="preserve"> </w:t>
+      </w:r>
+      <w:r>
+        <w:rPr>
+          <w:rFonts w:ascii="Times New Roman" w:hAnsi="Times New Roman" w:cs="Times New Roman"/>
+          <w:b/>
+          <w:highlight w:val="yellow"/>
+          <w:u w:val="single"/>
+        </w:rPr>
+        <w:t>:</w:t>
+      </w:r>
+      <w:r>
+        <w:rPr>
+          <w:rFonts w:ascii="Times New Roman" w:hAnsi="Times New Roman" w:cs="Times New Roman"/>
+          <w:b/>
+          <w:highlight w:val="yellow"/>
+          <w:u w:val="single"/>
+        </w:rPr>
+        <w:t>-</w:t>
+      </w:r>
+      <w:r>
+        <w:rPr>
+          <w:rFonts w:ascii="Times New Roman" w:hAnsi="Times New Roman" w:cs="Times New Roman"/>
+          <w:b/>
+          <w:highlight w:val="yellow"/>
+          <w:u w:val="single"/>
+        </w:rPr>
+        <w:t xml:space="preserve"> First Customer Transfer Funds.</w:t>
+      </w:r>
+    </w:p>
+    <w:p>
+      <w:pPr>
+        <w:rPr>
+          <w:rFonts w:ascii="Times New Roman" w:hAnsi="Times New Roman" w:cs="Times New Roman"/>
+          <w:b/>
+          <w:u w:val="single"/>
+        </w:rPr>
+      </w:pPr>
+      <w:r>
+        <w:rPr>
+          <w:rFonts w:ascii="Times New Roman" w:hAnsi="Times New Roman" w:cs="Times New Roman"/>
+          <w:b/>
+          <w:noProof/>
+          <w:u w:val="single"/>
+        </w:rPr>
+        <w:drawing>
+          <wp:inline distT="0" distB="0" distL="0" distR="0">
+            <wp:extent cx="4413333" cy="4094922"/>
+            <wp:effectExtent l="19050" t="0" r="6267" b="0"/>
+            <wp:docPr id="7" name="Picture 4"/>
+            <wp:cNvGraphicFramePr>
+              <a:graphicFrameLocks xmlns:a="http://schemas.openxmlformats.org/drawingml/2006/main" noChangeAspect="1"/>
+            </wp:cNvGraphicFramePr>
+            <a:graphic xmlns:a="http://schemas.openxmlformats.org/drawingml/2006/main">
+              <a:graphicData uri="http://schemas.openxmlformats.org/drawingml/2006/picture">
+                <pic:pic xmlns:pic="http://schemas.openxmlformats.org/drawingml/2006/picture">
+                  <pic:nvPicPr>
+                    <pic:cNvPr id="0" name="Picture 4"/>
+                    <pic:cNvPicPr>
+                      <a:picLocks noChangeAspect="1" noChangeArrowheads="1"/>
+                    </pic:cNvPicPr>
+                  </pic:nvPicPr>
+                  <pic:blipFill>
+                    <a:blip r:embed="rId12"/>
+                    <a:srcRect/>
+                    <a:stretch>
+                      <a:fillRect/>
+                    </a:stretch>
+                  </pic:blipFill>
+                  <pic:spPr bwMode="auto">
+                    <a:xfrm>
+                      <a:off x="0" y="0"/>
+                      <a:ext cx="4416135" cy="4097522"/>
+                    </a:xfrm>
+                    <a:prstGeom prst="rect">
+                      <a:avLst/>
+                    </a:prstGeom>
+                    <a:noFill/>
+                    <a:ln w="9525">
+                      <a:noFill/>
+                      <a:miter lim="800000"/>
+                      <a:headEnd/>
+                      <a:tailEnd/>
+                    </a:ln>
+                  </pic:spPr>
+                </pic:pic>
+              </a:graphicData>
+            </a:graphic>
+          </wp:inline>
+        </w:drawing>
+      </w:r>
+    </w:p>
+    <w:p>
+      <w:pPr>
+        <w:rPr>
+          <w:rFonts w:ascii="Times New Roman" w:hAnsi="Times New Roman" w:cs="Times New Roman"/>
+          <w:b/>
+          <w:u w:val="single"/>
+        </w:rPr>
+      </w:pPr>
+      <w:r>
+        <w:rPr>
+          <w:rFonts w:ascii="Times New Roman" w:hAnsi="Times New Roman" w:cs="Times New Roman"/>
+          <w:b/>
+          <w:highlight w:val="yellow"/>
+          <w:u w:val="single"/>
+        </w:rPr>
+        <w:t>Case 7:  First Customer Check- Withdraw Funds</w:t>
+      </w:r>
+    </w:p>
+    <w:p>
+      <w:pPr>
+        <w:rPr>
+          <w:rFonts w:ascii="Times New Roman" w:hAnsi="Times New Roman" w:cs="Times New Roman"/>
+          <w:b/>
+          <w:u w:val="single"/>
+        </w:rPr>
+      </w:pPr>
+      <w:r>
+        <w:rPr>
+          <w:rFonts w:ascii="Times New Roman" w:hAnsi="Times New Roman" w:cs="Times New Roman"/>
+          <w:b/>
+          <w:noProof/>
+          <w:u w:val="single"/>
+        </w:rPr>
+        <w:drawing>
+          <wp:inline distT="0" distB="0" distL="0" distR="0">
+            <wp:extent cx="4656317" cy="3051031"/>
+            <wp:effectExtent l="19050" t="0" r="0" b="0"/>
+            <wp:docPr id="8" name="Picture 7"/>
+            <wp:cNvGraphicFramePr>
+              <a:graphicFrameLocks xmlns:a="http://schemas.openxmlformats.org/drawingml/2006/main" noChangeAspect="1"/>
+            </wp:cNvGraphicFramePr>
+            <a:graphic xmlns:a="http://schemas.openxmlformats.org/drawingml/2006/main">
+              <a:graphicData uri="http://schemas.openxmlformats.org/drawingml/2006/picture">
+                <pic:pic xmlns:pic="http://schemas.openxmlformats.org/drawingml/2006/picture">
+                  <pic:nvPicPr>
+                    <pic:cNvPr id="0" name="Picture 7"/>
+                    <pic:cNvPicPr>
+                      <a:picLocks noChangeAspect="1" noChangeArrowheads="1"/>
+                    </pic:cNvPicPr>
+                  </pic:nvPicPr>
+                  <pic:blipFill>
+                    <a:blip r:embed="rId13"/>
+                    <a:srcRect/>
+                    <a:stretch>
+                      <a:fillRect/>
+                    </a:stretch>
+                  </pic:blipFill>
+                  <pic:spPr bwMode="auto">
+                    <a:xfrm>
+                      <a:off x="0" y="0"/>
+                      <a:ext cx="4659801" cy="3053314"/>
+                    </a:xfrm>
+                    <a:prstGeom prst="rect">
+                      <a:avLst/>
+                    </a:prstGeom>
+                    <a:noFill/>
+                    <a:ln w="9525">
+                      <a:noFill/>
+                      <a:miter lim="800000"/>
+                      <a:headEnd/>
+                      <a:tailEnd/>
+                    </a:ln>
+                  </pic:spPr>
+                </pic:pic>
+              </a:graphicData>
+            </a:graphic>
+          </wp:inline>
+        </w:drawing>
+      </w:r>
+    </w:p>
+    <w:p>
+      <w:pPr>
+        <w:rPr>
+          <w:rFonts w:ascii="Times New Roman" w:hAnsi="Times New Roman" w:cs="Times New Roman"/>
+          <w:b/>
+          <w:u w:val="single"/>
+        </w:rPr>
+      </w:pPr>
+      <w:r>
+        <w:rPr>
+          <w:rFonts w:ascii="Times New Roman" w:hAnsi="Times New Roman" w:cs="Times New Roman"/>
+          <w:b/>
+          <w:highlight w:val="yellow"/>
+          <w:u w:val="single"/>
+        </w:rPr>
+        <w:lastRenderedPageBreak/>
+        <w:t>Case 8 :- First Customer Check Deposit Funds.</w:t>
+      </w:r>
+    </w:p>
+    <w:p>
+      <w:pPr>
+        <w:rPr>
+          <w:rFonts w:ascii="Times New Roman" w:hAnsi="Times New Roman" w:cs="Times New Roman"/>
+          <w:b/>
+          <w:u w:val="single"/>
+        </w:rPr>
+      </w:pPr>
+      <w:r>
+        <w:rPr>
+          <w:rFonts w:ascii="Times New Roman" w:hAnsi="Times New Roman" w:cs="Times New Roman"/>
+          <w:b/>
+          <w:noProof/>
+          <w:u w:val="single"/>
+        </w:rPr>
+        <w:drawing>
+          <wp:inline distT="0" distB="0" distL="0" distR="0">
+            <wp:extent cx="4863051" cy="2651826"/>
+            <wp:effectExtent l="19050" t="0" r="0" b="0"/>
+            <wp:docPr id="10" name="Picture 10"/>
+            <wp:cNvGraphicFramePr>
+              <a:graphicFrameLocks xmlns:a="http://schemas.openxmlformats.org/drawingml/2006/main" noChangeAspect="1"/>
+            </wp:cNvGraphicFramePr>
+            <a:graphic xmlns:a="http://schemas.openxmlformats.org/drawingml/2006/main">
+              <a:graphicData uri="http://schemas.openxmlformats.org/drawingml/2006/picture">
+                <pic:pic xmlns:pic="http://schemas.openxmlformats.org/drawingml/2006/picture">
+                  <pic:nvPicPr>
+                    <pic:cNvPr id="0" name="Picture 10"/>
+                    <pic:cNvPicPr>
+                      <a:picLocks noChangeAspect="1" noChangeArrowheads="1"/>
+                    </pic:cNvPicPr>
+                  </pic:nvPicPr>
+                  <pic:blipFill>
+                    <a:blip r:embed="rId14"/>
+                    <a:srcRect/>
+                    <a:stretch>
+                      <a:fillRect/>
+                    </a:stretch>
+                  </pic:blipFill>
+                  <pic:spPr bwMode="auto">
+                    <a:xfrm>
+                      <a:off x="0" y="0"/>
+                      <a:ext cx="4865731" cy="2653287"/>
+                    </a:xfrm>
+                    <a:prstGeom prst="rect">
+                      <a:avLst/>
+                    </a:prstGeom>
+                    <a:noFill/>
+                    <a:ln w="9525">
+                      <a:noFill/>
+                      <a:miter lim="800000"/>
+                      <a:headEnd/>
+                      <a:tailEnd/>
+                    </a:ln>
+                  </pic:spPr>
+                </pic:pic>
+              </a:graphicData>
+            </a:graphic>
+          </wp:inline>
+        </w:drawing>
+      </w:r>
+      <w:r>
+        <w:rPr>
+          <w:rFonts w:ascii="Times New Roman" w:hAnsi="Times New Roman" w:cs="Times New Roman"/>
+          <w:b/>
+          <w:u w:val="single"/>
+        </w:rPr>
+        <w:t xml:space="preserve"> </w:t>
+      </w:r>
+    </w:p>
+    <w:p>
+      <w:pPr>
+        <w:rPr>
+          <w:rFonts w:ascii="Times New Roman" w:hAnsi="Times New Roman" w:cs="Times New Roman"/>
+          <w:b/>
+          <w:u w:val="single"/>
+        </w:rPr>
+      </w:pPr>
+      <w:r>
+        <w:rPr>
+          <w:rFonts w:ascii="Times New Roman" w:hAnsi="Times New Roman" w:cs="Times New Roman"/>
+          <w:b/>
+          <w:highlight w:val="yellow"/>
+          <w:u w:val="single"/>
+        </w:rPr>
+        <w:t>Case 9 :- First Customer Check -Exit.</w:t>
+      </w:r>
+    </w:p>
+    <w:p>
+      <w:pPr>
+        <w:rPr>
+          <w:rFonts w:ascii="Times New Roman" w:hAnsi="Times New Roman" w:cs="Times New Roman"/>
+          <w:b/>
+          <w:u w:val="single"/>
+        </w:rPr>
+      </w:pPr>
+      <w:r>
+        <w:rPr>
+          <w:rFonts w:ascii="Times New Roman" w:hAnsi="Times New Roman" w:cs="Times New Roman"/>
+          <w:b/>
+          <w:noProof/>
+          <w:u w:val="single"/>
+        </w:rPr>
+        <w:drawing>
+          <wp:inline distT="0" distB="0" distL="0" distR="0">
+            <wp:extent cx="3932748" cy="3350059"/>
+            <wp:effectExtent l="19050" t="0" r="0" b="0"/>
+            <wp:docPr id="13" name="Picture 13"/>
+            <wp:cNvGraphicFramePr>
+              <a:graphicFrameLocks xmlns:a="http://schemas.openxmlformats.org/drawingml/2006/main" noChangeAspect="1"/>
+            </wp:cNvGraphicFramePr>
+            <a:graphic xmlns:a="http://schemas.openxmlformats.org/drawingml/2006/main">
+              <a:graphicData uri="http://schemas.openxmlformats.org/drawingml/2006/picture">
+                <pic:pic xmlns:pic="http://schemas.openxmlformats.org/drawingml/2006/picture">
+                  <pic:nvPicPr>
+                    <pic:cNvPr id="0" name="Picture 13"/>
+                    <pic:cNvPicPr>
+                      <a:picLocks noChangeAspect="1" noChangeArrowheads="1"/>
+                    </pic:cNvPicPr>
+                  </pic:nvPicPr>
+                  <pic:blipFill>
+                    <a:blip r:embed="rId15"/>
+                    <a:srcRect/>
+                    <a:stretch>
+                      <a:fillRect/>
+                    </a:stretch>
+                  </pic:blipFill>
+                  <pic:spPr bwMode="auto">
+                    <a:xfrm>
+                      <a:off x="0" y="0"/>
+                      <a:ext cx="3935262" cy="3352201"/>
+                    </a:xfrm>
+                    <a:prstGeom prst="rect">
+                      <a:avLst/>
+                    </a:prstGeom>
+                    <a:noFill/>
+                    <a:ln w="9525">
+                      <a:noFill/>
+                      <a:miter lim="800000"/>
+                      <a:headEnd/>
+                      <a:tailEnd/>
+                    </a:ln>
+                  </pic:spPr>
+                </pic:pic>
+              </a:graphicData>
+            </a:graphic>
+          </wp:inline>
+        </w:drawing>
+      </w:r>
+    </w:p>
+    <w:p>
+      <w:pPr>
+        <w:rPr>
+          <w:rFonts w:ascii="Times New Roman" w:hAnsi="Times New Roman" w:cs="Times New Roman"/>
+          <w:b/>
+          <w:u w:val="single"/>
+        </w:rPr>
+      </w:pPr>
+    </w:p>
+    <w:p>
+      <w:pPr>
+        <w:rPr>
+          <w:rFonts w:ascii="Times New Roman" w:hAnsi="Times New Roman" w:cs="Times New Roman"/>
+          <w:b/>
+          <w:u w:val="single"/>
+        </w:rPr>
+      </w:pPr>
+    </w:p>
+    <w:p>
+      <w:pPr>
+        <w:rPr>
+          <w:rFonts w:ascii="Times New Roman" w:hAnsi="Times New Roman" w:cs="Times New Roman"/>
+          <w:b/>
+          <w:u w:val="single"/>
+        </w:rPr>
+      </w:pPr>
+    </w:p>
+    <w:p>
+      <w:pPr>
+        <w:rPr>
+          <w:rFonts w:ascii="Times New Roman" w:hAnsi="Times New Roman" w:cs="Times New Roman"/>
+          <w:b/>
+          <w:u w:val="single"/>
+        </w:rPr>
+      </w:pPr>
+    </w:p>
+    <w:p>
+      <w:pPr>
+        <w:rPr>
+          <w:rFonts w:ascii="Times New Roman" w:hAnsi="Times New Roman" w:cs="Times New Roman"/>
+          <w:b/>
+          <w:bCs/>
+          <w:u w:val="single"/>
+          <w:lang w:val="en-IN"/>
+        </w:rPr>
+      </w:pPr>
+      <w:r>
+        <w:rPr>
+          <w:rFonts w:ascii="Times New Roman" w:hAnsi="Times New Roman" w:cs="Times New Roman"/>
+          <w:b/>
+          <w:bCs/>
+          <w:u w:val="single"/>
+          <w:lang w:val="en-IN"/>
+        </w:rPr>
+        <w:lastRenderedPageBreak/>
+        <w:t>Case 10</w:t>
+      </w:r>
+      <w:r>
+        <w:rPr>
+          <w:rFonts w:ascii="Times New Roman" w:hAnsi="Times New Roman" w:cs="Times New Roman"/>
+          <w:b/>
+          <w:bCs/>
+          <w:highlight w:val="yellow"/>
+          <w:u w:val="single"/>
+          <w:lang w:val="en-IN"/>
+        </w:rPr>
+        <w:t xml:space="preserve"> </w:t>
+      </w:r>
+      <w:r>
+        <w:rPr>
+          <w:rFonts w:ascii="Times New Roman" w:hAnsi="Times New Roman" w:cs="Times New Roman"/>
+          <w:b/>
+          <w:bCs/>
+          <w:u w:val="single"/>
+          <w:lang w:val="en-IN"/>
+        </w:rPr>
+        <w:t>:</w:t>
+      </w:r>
+      <w:r>
+        <w:rPr>
+          <w:rFonts w:ascii="Times New Roman" w:hAnsi="Times New Roman" w:cs="Times New Roman"/>
+          <w:b/>
+          <w:bCs/>
+          <w:highlight w:val="yellow"/>
+          <w:u w:val="single"/>
+          <w:lang w:val="en-IN"/>
+        </w:rPr>
+        <w:t>- First Customer Saving Account</w:t>
+      </w:r>
+      <w:r>
+        <w:rPr>
+          <w:rFonts w:ascii="Times New Roman" w:hAnsi="Times New Roman" w:cs="Times New Roman"/>
+          <w:b/>
+          <w:bCs/>
+          <w:u w:val="single"/>
+          <w:lang w:val="en-IN"/>
+        </w:rPr>
+        <w:t xml:space="preserve"> </w:t>
+      </w:r>
+      <w:r>
+        <w:rPr>
+          <w:rFonts w:ascii="Times New Roman" w:hAnsi="Times New Roman" w:cs="Times New Roman"/>
+          <w:b/>
+          <w:bCs/>
+          <w:highlight w:val="yellow"/>
+          <w:u w:val="single"/>
+          <w:lang w:val="en-IN"/>
+        </w:rPr>
+        <w:t>View B</w:t>
+      </w:r>
+      <w:r>
+        <w:rPr>
+          <w:rFonts w:ascii="Times New Roman" w:hAnsi="Times New Roman" w:cs="Times New Roman"/>
+          <w:b/>
+          <w:bCs/>
+          <w:u w:val="single"/>
+          <w:lang w:val="en-IN"/>
+        </w:rPr>
+        <w:t>alance</w:t>
+      </w:r>
+      <w:r>
+        <w:rPr>
+          <w:rFonts w:ascii="Times New Roman" w:hAnsi="Times New Roman" w:cs="Times New Roman"/>
+          <w:b/>
+          <w:bCs/>
+          <w:highlight w:val="yellow"/>
+          <w:u w:val="single"/>
+          <w:lang w:val="en-IN"/>
+        </w:rPr>
+        <w:t>.</w:t>
+      </w:r>
+    </w:p>
+    <w:p>
+      <w:pPr>
+        <w:rPr>
+          <w:rFonts w:ascii="Times New Roman" w:hAnsi="Times New Roman" w:cs="Times New Roman"/>
+          <w:b/>
+          <w:u w:val="single"/>
+          <w:lang w:val="en-IN"/>
+        </w:rPr>
+      </w:pPr>
+      <w:r>
+        <w:rPr>
+          <w:rFonts w:ascii="Times New Roman" w:hAnsi="Times New Roman" w:cs="Times New Roman"/>
+          <w:b/>
+          <w:noProof/>
+          <w:u w:val="single"/>
+        </w:rPr>
+        <w:drawing>
+          <wp:inline distT="0" distB="0" distL="0" distR="0">
+            <wp:extent cx="3975735" cy="2273935"/>
+            <wp:effectExtent l="19050" t="0" r="5715" b="0"/>
+            <wp:docPr id="16" name="Picture 16"/>
+            <wp:cNvGraphicFramePr>
+              <a:graphicFrameLocks xmlns:a="http://schemas.openxmlformats.org/drawingml/2006/main" noChangeAspect="1"/>
+            </wp:cNvGraphicFramePr>
+            <a:graphic xmlns:a="http://schemas.openxmlformats.org/drawingml/2006/main">
+              <a:graphicData uri="http://schemas.openxmlformats.org/drawingml/2006/picture">
+                <pic:pic xmlns:pic="http://schemas.openxmlformats.org/drawingml/2006/picture">
+                  <pic:nvPicPr>
+                    <pic:cNvPr id="0" name="Picture 16"/>
+                    <pic:cNvPicPr>
+                      <a:picLocks noChangeAspect="1" noChangeArrowheads="1"/>
+                    </pic:cNvPicPr>
+                  </pic:nvPicPr>
+                  <pic:blipFill>
+                    <a:blip r:embed="rId16"/>
+                    <a:srcRect/>
+                    <a:stretch>
+                      <a:fillRect/>
+                    </a:stretch>
+                  </pic:blipFill>
+                  <pic:spPr bwMode="auto">
+                    <a:xfrm>
+                      <a:off x="0" y="0"/>
+                      <a:ext cx="3975735" cy="2273935"/>
+                    </a:xfrm>
+                    <a:prstGeom prst="rect">
+                      <a:avLst/>
+                    </a:prstGeom>
+                    <a:noFill/>
+                    <a:ln w="9525">
+                      <a:noFill/>
+                      <a:miter lim="800000"/>
+                      <a:headEnd/>
+                      <a:tailEnd/>
+                    </a:ln>
+                  </pic:spPr>
+                </pic:pic>
+              </a:graphicData>
+            </a:graphic>
+          </wp:inline>
+        </w:drawing>
+      </w:r>
+    </w:p>
+    <w:p>
+      <w:pPr>
+        <w:rPr>
+          <w:rFonts w:ascii="Times New Roman" w:hAnsi="Times New Roman" w:cs="Times New Roman"/>
+          <w:b/>
+          <w:u w:val="single"/>
+          <w:lang w:val="en-IN"/>
+        </w:rPr>
+      </w:pPr>
+      <w:r>
+        <w:rPr>
+          <w:rFonts w:ascii="Times New Roman" w:hAnsi="Times New Roman" w:cs="Times New Roman"/>
+          <w:b/>
+          <w:highlight w:val="yellow"/>
+          <w:u w:val="single"/>
+          <w:lang w:val="en-IN"/>
+        </w:rPr>
+        <w:t>Case 11:- First Customer Saving Account Withdraw Funds.</w:t>
+      </w:r>
+    </w:p>
+    <w:p>
+      <w:pPr>
+        <w:rPr>
+          <w:rFonts w:ascii="Times New Roman" w:hAnsi="Times New Roman" w:cs="Times New Roman"/>
+          <w:b/>
+          <w:u w:val="single"/>
+          <w:lang w:val="en-IN"/>
+        </w:rPr>
+      </w:pPr>
+      <w:r>
+        <w:rPr>
+          <w:rFonts w:ascii="Times New Roman" w:hAnsi="Times New Roman" w:cs="Times New Roman"/>
+          <w:b/>
+          <w:noProof/>
+          <w:u w:val="single"/>
+        </w:rPr>
+        <w:drawing>
+          <wp:inline distT="0" distB="0" distL="0" distR="0">
+            <wp:extent cx="4961890" cy="3411220"/>
+            <wp:effectExtent l="19050" t="0" r="0" b="0"/>
+            <wp:docPr id="19" name="Picture 19"/>
+            <wp:cNvGraphicFramePr>
+              <a:graphicFrameLocks xmlns:a="http://schemas.openxmlformats.org/drawingml/2006/main" noChangeAspect="1"/>
+            </wp:cNvGraphicFramePr>
+            <a:graphic xmlns:a="http://schemas.openxmlformats.org/drawingml/2006/main">
+              <a:graphicData uri="http://schemas.openxmlformats.org/drawingml/2006/picture">
+                <pic:pic xmlns:pic="http://schemas.openxmlformats.org/drawingml/2006/picture">
+                  <pic:nvPicPr>
+                    <pic:cNvPr id="0" name="Picture 19"/>
+                    <pic:cNvPicPr>
+                      <a:picLocks noChangeAspect="1" noChangeArrowheads="1"/>
+                    </pic:cNvPicPr>
+                  </pic:nvPicPr>
+                  <pic:blipFill>
+                    <a:blip r:embed="rId17"/>
+                    <a:srcRect/>
+                    <a:stretch>
+                      <a:fillRect/>
+                    </a:stretch>
+                  </pic:blipFill>
+                  <pic:spPr bwMode="auto">
+                    <a:xfrm>
+                      <a:off x="0" y="0"/>
+                      <a:ext cx="4961890" cy="3411220"/>
+                    </a:xfrm>
+                    <a:prstGeom prst="rect">
+                      <a:avLst/>
+                    </a:prstGeom>
+                    <a:noFill/>
+                    <a:ln w="9525">
+                      <a:noFill/>
+                      <a:miter lim="800000"/>
+                      <a:headEnd/>
+                      <a:tailEnd/>
+                    </a:ln>
+                  </pic:spPr>
+                </pic:pic>
+              </a:graphicData>
+            </a:graphic>
+          </wp:inline>
+        </w:drawing>
+      </w:r>
+    </w:p>
+    <w:p>
+      <w:pPr>
+        <w:rPr>
+          <w:rFonts w:ascii="Times New Roman" w:hAnsi="Times New Roman" w:cs="Times New Roman"/>
+          <w:b/>
+          <w:u w:val="single"/>
+          <w:lang w:val="en-IN"/>
+        </w:rPr>
+      </w:pPr>
+    </w:p>
+    <w:p>
+      <w:pPr>
+        <w:rPr>
+          <w:rFonts w:ascii="Times New Roman" w:hAnsi="Times New Roman" w:cs="Times New Roman"/>
+          <w:b/>
+          <w:u w:val="single"/>
+          <w:lang w:val="en-IN"/>
+        </w:rPr>
+      </w:pPr>
+    </w:p>
+    <w:p>
+      <w:pPr>
+        <w:rPr>
+          <w:rFonts w:ascii="Times New Roman" w:hAnsi="Times New Roman" w:cs="Times New Roman"/>
+          <w:b/>
+          <w:u w:val="single"/>
+          <w:lang w:val="en-IN"/>
+        </w:rPr>
+      </w:pPr>
+    </w:p>
+    <w:p>
+      <w:pPr>
+        <w:rPr>
+          <w:rFonts w:ascii="Times New Roman" w:hAnsi="Times New Roman" w:cs="Times New Roman"/>
+          <w:b/>
+          <w:u w:val="single"/>
+          <w:lang w:val="en-IN"/>
+        </w:rPr>
+      </w:pPr>
+    </w:p>
+    <w:p>
+      <w:pPr>
+        <w:rPr>
+          <w:rFonts w:ascii="Times New Roman" w:hAnsi="Times New Roman" w:cs="Times New Roman"/>
+          <w:b/>
+          <w:u w:val="single"/>
+          <w:lang w:val="en-IN"/>
+        </w:rPr>
+      </w:pPr>
+    </w:p>
+    <w:p>
+      <w:pPr>
+        <w:rPr>
+          <w:rFonts w:ascii="Times New Roman" w:hAnsi="Times New Roman" w:cs="Times New Roman"/>
+          <w:b/>
+          <w:bCs/>
+          <w:u w:val="single"/>
+          <w:lang w:val="en-IN"/>
+        </w:rPr>
+      </w:pPr>
+      <w:r>
+        <w:rPr>
+          <w:rFonts w:ascii="Times New Roman" w:hAnsi="Times New Roman" w:cs="Times New Roman"/>
+          <w:b/>
+          <w:highlight w:val="yellow"/>
+          <w:u w:val="single"/>
+          <w:lang w:val="en-IN"/>
+        </w:rPr>
+        <w:lastRenderedPageBreak/>
+        <w:t xml:space="preserve">Case 12:- </w:t>
+      </w:r>
+      <w:r>
+        <w:rPr>
+          <w:rFonts w:ascii="Times New Roman" w:hAnsi="Times New Roman" w:cs="Times New Roman"/>
+          <w:b/>
+          <w:bCs/>
+          <w:highlight w:val="yellow"/>
+          <w:u w:val="single"/>
+          <w:lang w:val="en-IN"/>
+        </w:rPr>
+        <w:t xml:space="preserve">First Customer Saving Account Deposit </w:t>
+      </w:r>
+      <w:r>
+        <w:rPr>
+          <w:rFonts w:ascii="Times New Roman" w:hAnsi="Times New Roman" w:cs="Times New Roman"/>
+          <w:b/>
+          <w:bCs/>
+          <w:u w:val="single"/>
+          <w:lang w:val="en-IN"/>
+        </w:rPr>
+        <w:t>Funds</w:t>
+      </w:r>
+      <w:r>
+        <w:rPr>
+          <w:rFonts w:ascii="Times New Roman" w:hAnsi="Times New Roman" w:cs="Times New Roman"/>
+          <w:b/>
+          <w:bCs/>
+          <w:highlight w:val="yellow"/>
+          <w:u w:val="single"/>
+          <w:lang w:val="en-IN"/>
+        </w:rPr>
+        <w:t>.</w:t>
+      </w:r>
+    </w:p>
+    <w:p>
+      <w:pPr>
+        <w:rPr>
+          <w:rFonts w:ascii="Times New Roman" w:hAnsi="Times New Roman" w:cs="Times New Roman"/>
+          <w:b/>
+          <w:u w:val="single"/>
+          <w:lang w:val="en-IN"/>
+        </w:rPr>
+      </w:pPr>
+      <w:r>
+        <w:rPr>
+          <w:rFonts w:ascii="Times New Roman" w:hAnsi="Times New Roman" w:cs="Times New Roman"/>
+          <w:b/>
+          <w:noProof/>
+          <w:u w:val="single"/>
+        </w:rPr>
+        <w:drawing>
+          <wp:inline distT="0" distB="0" distL="0" distR="0">
+            <wp:extent cx="4218995" cy="2680328"/>
+            <wp:effectExtent l="19050" t="0" r="0" b="0"/>
+            <wp:docPr id="22" name="Picture 22"/>
+            <wp:cNvGraphicFramePr>
+              <a:graphicFrameLocks xmlns:a="http://schemas.openxmlformats.org/drawingml/2006/main" noChangeAspect="1"/>
+            </wp:cNvGraphicFramePr>
+            <a:graphic xmlns:a="http://schemas.openxmlformats.org/drawingml/2006/main">
+              <a:graphicData uri="http://schemas.openxmlformats.org/drawingml/2006/picture">
+                <pic:pic xmlns:pic="http://schemas.openxmlformats.org/drawingml/2006/picture">
+                  <pic:nvPicPr>
+                    <pic:cNvPr id="0" name="Picture 22"/>
+                    <pic:cNvPicPr>
+                      <a:picLocks noChangeAspect="1" noChangeArrowheads="1"/>
+                    </pic:cNvPicPr>
+                  </pic:nvPicPr>
+                  <pic:blipFill>
+                    <a:blip r:embed="rId18"/>
+                    <a:srcRect/>
+                    <a:stretch>
+                      <a:fillRect/>
+                    </a:stretch>
+                  </pic:blipFill>
+                  <pic:spPr bwMode="auto">
+                    <a:xfrm>
+                      <a:off x="0" y="0"/>
+                      <a:ext cx="4221842" cy="2682137"/>
+                    </a:xfrm>
+                    <a:prstGeom prst="rect">
+                      <a:avLst/>
+                    </a:prstGeom>
+                    <a:noFill/>
+                    <a:ln w="9525">
+                      <a:noFill/>
+                      <a:miter lim="800000"/>
+                      <a:headEnd/>
+                      <a:tailEnd/>
+                    </a:ln>
+                  </pic:spPr>
+                </pic:pic>
+              </a:graphicData>
+            </a:graphic>
+          </wp:inline>
+        </w:drawing>
+      </w:r>
+    </w:p>
+    <w:p>
+      <w:pPr>
+        <w:rPr>
+          <w:rFonts w:ascii="Times New Roman" w:hAnsi="Times New Roman" w:cs="Times New Roman"/>
+          <w:b/>
+          <w:u w:val="single"/>
+          <w:lang w:val="en-IN"/>
+        </w:rPr>
+      </w:pPr>
+      <w:r>
+        <w:rPr>
+          <w:rFonts w:ascii="Times New Roman" w:hAnsi="Times New Roman" w:cs="Times New Roman"/>
+          <w:b/>
+          <w:highlight w:val="yellow"/>
+          <w:u w:val="single"/>
+          <w:lang w:val="en-IN"/>
+        </w:rPr>
+        <w:t>Case 13</w:t>
+      </w:r>
+      <w:r>
+        <w:rPr>
+          <w:rFonts w:ascii="Times New Roman" w:hAnsi="Times New Roman" w:cs="Times New Roman"/>
+          <w:b/>
+          <w:highlight w:val="yellow"/>
+          <w:u w:val="single"/>
+          <w:lang w:val="en-IN"/>
+        </w:rPr>
+        <w:t xml:space="preserve"> </w:t>
+      </w:r>
+      <w:r>
+        <w:rPr>
+          <w:rFonts w:ascii="Times New Roman" w:hAnsi="Times New Roman" w:cs="Times New Roman"/>
+          <w:b/>
+          <w:highlight w:val="yellow"/>
+          <w:u w:val="single"/>
+          <w:lang w:val="en-IN"/>
+        </w:rPr>
+        <w:t xml:space="preserve">:- </w:t>
+      </w:r>
+      <w:r>
+        <w:rPr>
+          <w:rFonts w:ascii="Times New Roman" w:hAnsi="Times New Roman" w:cs="Times New Roman"/>
+          <w:b/>
+          <w:highlight w:val="yellow"/>
+          <w:u w:val="single"/>
+          <w:lang w:val="en-IN"/>
+        </w:rPr>
+        <w:t xml:space="preserve">First Customer Saving Account </w:t>
+      </w:r>
+      <w:r>
+        <w:rPr>
+          <w:rFonts w:ascii="Times New Roman" w:hAnsi="Times New Roman" w:cs="Times New Roman"/>
+          <w:b/>
+          <w:highlight w:val="yellow"/>
+          <w:u w:val="single"/>
+          <w:lang w:val="en-IN"/>
+        </w:rPr>
+        <w:t>Transfer Funds</w:t>
+      </w:r>
+      <w:r>
+        <w:rPr>
+          <w:rFonts w:ascii="Times New Roman" w:hAnsi="Times New Roman" w:cs="Times New Roman"/>
+          <w:b/>
+          <w:highlight w:val="yellow"/>
+          <w:u w:val="single"/>
+          <w:lang w:val="en-IN"/>
+        </w:rPr>
+        <w:t>.</w:t>
+      </w:r>
+    </w:p>
+    <w:p>
+      <w:pPr>
+        <w:rPr>
+          <w:rFonts w:ascii="Times New Roman" w:hAnsi="Times New Roman" w:cs="Times New Roman"/>
+          <w:b/>
+          <w:u w:val="single"/>
+          <w:lang w:val="en-IN"/>
+        </w:rPr>
+      </w:pPr>
+      <w:r>
+        <w:rPr>
+          <w:rFonts w:ascii="Times New Roman" w:hAnsi="Times New Roman" w:cs="Times New Roman"/>
+          <w:b/>
+          <w:noProof/>
+          <w:u w:val="single"/>
+        </w:rPr>
+        <w:drawing>
+          <wp:inline distT="0" distB="0" distL="0" distR="0">
+            <wp:extent cx="4656648" cy="4389120"/>
+            <wp:effectExtent l="19050" t="0" r="0" b="0"/>
+            <wp:docPr id="25" name="Picture 25"/>
+            <wp:cNvGraphicFramePr>
+              <a:graphicFrameLocks xmlns:a="http://schemas.openxmlformats.org/drawingml/2006/main" noChangeAspect="1"/>
+            </wp:cNvGraphicFramePr>
+            <a:graphic xmlns:a="http://schemas.openxmlformats.org/drawingml/2006/main">
+              <a:graphicData uri="http://schemas.openxmlformats.org/drawingml/2006/picture">
+                <pic:pic xmlns:pic="http://schemas.openxmlformats.org/drawingml/2006/picture">
+                  <pic:nvPicPr>
+                    <pic:cNvPr id="0" name="Picture 25"/>
+                    <pic:cNvPicPr>
+                      <a:picLocks noChangeAspect="1" noChangeArrowheads="1"/>
+                    </pic:cNvPicPr>
+                  </pic:nvPicPr>
+                  <pic:blipFill>
+                    <a:blip r:embed="rId19"/>
+                    <a:srcRect/>
+                    <a:stretch>
+                      <a:fillRect/>
+                    </a:stretch>
+                  </pic:blipFill>
+                  <pic:spPr bwMode="auto">
+                    <a:xfrm>
+                      <a:off x="0" y="0"/>
+                      <a:ext cx="4659630" cy="4391931"/>
+                    </a:xfrm>
+                    <a:prstGeom prst="rect">
+                      <a:avLst/>
+                    </a:prstGeom>
+                    <a:noFill/>
+                    <a:ln w="9525">
+                      <a:noFill/>
+                      <a:miter lim="800000"/>
+                      <a:headEnd/>
+                      <a:tailEnd/>
+                    </a:ln>
+                  </pic:spPr>
+                </pic:pic>
+              </a:graphicData>
+            </a:graphic>
+          </wp:inline>
+        </w:drawing>
+      </w:r>
+    </w:p>
+    <w:p>
+      <w:pPr>
+        <w:rPr>
+          <w:rFonts w:ascii="Times New Roman" w:hAnsi="Times New Roman" w:cs="Times New Roman"/>
+          <w:b/>
+          <w:u w:val="single"/>
+          <w:lang w:val="en-IN"/>
+        </w:rPr>
+      </w:pPr>
+    </w:p>
+    <w:p>
+      <w:pPr>
+        <w:rPr>
+          <w:rFonts w:ascii="Times New Roman" w:hAnsi="Times New Roman" w:cs="Times New Roman"/>
+          <w:b/>
+          <w:u w:val="single"/>
+        </w:rPr>
+      </w:pPr>
+      <w:r>
+        <w:rPr>
+          <w:rFonts w:ascii="Times New Roman" w:hAnsi="Times New Roman" w:cs="Times New Roman"/>
+          <w:b/>
+          <w:highlight w:val="yellow"/>
+          <w:u w:val="single"/>
+        </w:rPr>
+        <w:lastRenderedPageBreak/>
+        <w:t>Case 14 :- First Customer Saving Account-Exit.</w:t>
+      </w:r>
+    </w:p>
+    <w:p>
+      <w:pPr>
+        <w:rPr>
+          <w:rFonts w:ascii="Times New Roman" w:hAnsi="Times New Roman" w:cs="Times New Roman"/>
+          <w:b/>
+          <w:u w:val="single"/>
+        </w:rPr>
+      </w:pPr>
+      <w:r>
+        <w:rPr>
+          <w:rFonts w:ascii="Times New Roman" w:hAnsi="Times New Roman" w:cs="Times New Roman"/>
+          <w:b/>
+          <w:noProof/>
+          <w:u w:val="single"/>
+        </w:rPr>
+        <w:drawing>
+          <wp:inline distT="0" distB="0" distL="0" distR="0">
+            <wp:extent cx="3630599" cy="3176987"/>
+            <wp:effectExtent l="19050" t="0" r="7951" b="0"/>
+            <wp:docPr id="28" name="Picture 28"/>
+            <wp:cNvGraphicFramePr>
+              <a:graphicFrameLocks xmlns:a="http://schemas.openxmlformats.org/drawingml/2006/main" noChangeAspect="1"/>
+            </wp:cNvGraphicFramePr>
+            <a:graphic xmlns:a="http://schemas.openxmlformats.org/drawingml/2006/main">
+              <a:graphicData uri="http://schemas.openxmlformats.org/drawingml/2006/picture">
+                <pic:pic xmlns:pic="http://schemas.openxmlformats.org/drawingml/2006/picture">
+                  <pic:nvPicPr>
+                    <pic:cNvPr id="0" name="Picture 28"/>
+                    <pic:cNvPicPr>
+                      <a:picLocks noChangeAspect="1" noChangeArrowheads="1"/>
+                    </pic:cNvPicPr>
+                  </pic:nvPicPr>
+                  <pic:blipFill>
+                    <a:blip r:embed="rId20"/>
+                    <a:srcRect/>
+                    <a:stretch>
+                      <a:fillRect/>
+                    </a:stretch>
+                  </pic:blipFill>
+                  <pic:spPr bwMode="auto">
+                    <a:xfrm>
+                      <a:off x="0" y="0"/>
+                      <a:ext cx="3627368" cy="3174160"/>
+                    </a:xfrm>
+                    <a:prstGeom prst="rect">
+                      <a:avLst/>
+                    </a:prstGeom>
+                    <a:noFill/>
+                    <a:ln w="9525">
+                      <a:noFill/>
+                      <a:miter lim="800000"/>
+                      <a:headEnd/>
+                      <a:tailEnd/>
+                    </a:ln>
+                  </pic:spPr>
+                </pic:pic>
+              </a:graphicData>
+            </a:graphic>
+          </wp:inline>
+        </w:drawing>
+      </w:r>
+    </w:p>
+    <w:p>
+      <w:pPr>
+        <w:rPr>
+          <w:rFonts w:ascii="Times New Roman" w:hAnsi="Times New Roman" w:cs="Times New Roman"/>
+          <w:b/>
+          <w:u w:val="single"/>
+        </w:rPr>
+      </w:pPr>
+      <w:r>
+        <w:rPr>
+          <w:rFonts w:ascii="Times New Roman" w:hAnsi="Times New Roman" w:cs="Times New Roman"/>
+          <w:b/>
+          <w:highlight w:val="yellow"/>
+          <w:u w:val="single"/>
+        </w:rPr>
+        <w:t>Case 15 :- Login in with wrong Account Number</w:t>
+      </w:r>
+      <w:r>
+        <w:rPr>
+          <w:rFonts w:ascii="Times New Roman" w:hAnsi="Times New Roman" w:cs="Times New Roman"/>
+          <w:b/>
+          <w:highlight w:val="yellow"/>
+          <w:u w:val="single"/>
+        </w:rPr>
+        <w:t xml:space="preserve"> F</w:t>
+      </w:r>
+      <w:r>
+        <w:rPr>
+          <w:rFonts w:ascii="Times New Roman" w:hAnsi="Times New Roman" w:cs="Times New Roman"/>
+          <w:b/>
+          <w:highlight w:val="yellow"/>
+          <w:u w:val="single"/>
+        </w:rPr>
+        <w:t>or Customer 2.</w:t>
+      </w:r>
+    </w:p>
+    <w:p>
+      <w:pPr>
+        <w:rPr>
+          <w:rFonts w:ascii="Times New Roman" w:hAnsi="Times New Roman" w:cs="Times New Roman"/>
+          <w:b/>
+          <w:u w:val="single"/>
+        </w:rPr>
+      </w:pPr>
+      <w:r>
+        <w:rPr>
+          <w:rFonts w:ascii="Times New Roman" w:hAnsi="Times New Roman" w:cs="Times New Roman"/>
+          <w:b/>
+          <w:noProof/>
+          <w:u w:val="single"/>
+        </w:rPr>
+        <w:drawing>
+          <wp:inline distT="0" distB="0" distL="0" distR="0">
+            <wp:extent cx="4349402" cy="3649649"/>
+            <wp:effectExtent l="19050" t="0" r="0" b="0"/>
+            <wp:docPr id="34" name="Picture 34"/>
+            <wp:cNvGraphicFramePr>
+              <a:graphicFrameLocks xmlns:a="http://schemas.openxmlformats.org/drawingml/2006/main" noChangeAspect="1"/>
+            </wp:cNvGraphicFramePr>
+            <a:graphic xmlns:a="http://schemas.openxmlformats.org/drawingml/2006/main">
+              <a:graphicData uri="http://schemas.openxmlformats.org/drawingml/2006/picture">
+                <pic:pic xmlns:pic="http://schemas.openxmlformats.org/drawingml/2006/picture">
+                  <pic:nvPicPr>
+                    <pic:cNvPr id="0" name="Picture 34"/>
+                    <pic:cNvPicPr>
+                      <a:picLocks noChangeAspect="1" noChangeArrowheads="1"/>
+                    </pic:cNvPicPr>
+                  </pic:nvPicPr>
+                  <pic:blipFill>
+                    <a:blip r:embed="rId21"/>
+                    <a:srcRect/>
+                    <a:stretch>
+                      <a:fillRect/>
+                    </a:stretch>
+                  </pic:blipFill>
+                  <pic:spPr bwMode="auto">
+                    <a:xfrm>
+                      <a:off x="0" y="0"/>
+                      <a:ext cx="4353128" cy="3652776"/>
+                    </a:xfrm>
+                    <a:prstGeom prst="rect">
+                      <a:avLst/>
+                    </a:prstGeom>
+                    <a:noFill/>
+                    <a:ln w="9525">
+                      <a:noFill/>
+                      <a:miter lim="800000"/>
+                      <a:headEnd/>
+                      <a:tailEnd/>
+                    </a:ln>
+                  </pic:spPr>
+                </pic:pic>
+              </a:graphicData>
+            </a:graphic>
+          </wp:inline>
+        </w:drawing>
+      </w:r>
+    </w:p>
+    <w:p>
+      <w:pPr>
+        <w:rPr>
+          <w:rFonts w:ascii="Times New Roman" w:hAnsi="Times New Roman" w:cs="Times New Roman"/>
+          <w:b/>
+          <w:u w:val="single"/>
+        </w:rPr>
+      </w:pPr>
+    </w:p>
+    <w:p>
+      <w:pPr>
+        <w:rPr>
+          <w:rFonts w:ascii="Times New Roman" w:hAnsi="Times New Roman" w:cs="Times New Roman"/>
+          <w:b/>
+          <w:u w:val="single"/>
+        </w:rPr>
+      </w:pPr>
+      <w:r>
+        <w:rPr>
+          <w:rFonts w:ascii="Times New Roman" w:hAnsi="Times New Roman" w:cs="Times New Roman"/>
+          <w:b/>
+          <w:highlight w:val="yellow"/>
+          <w:u w:val="single"/>
+        </w:rPr>
+        <w:lastRenderedPageBreak/>
+        <w:t>Case 16 :- Entering Wrong  Character For Customer 2.</w:t>
+      </w:r>
+    </w:p>
+    <w:p>
+      <w:pPr>
+        <w:rPr>
+          <w:rFonts w:ascii="Times New Roman" w:hAnsi="Times New Roman" w:cs="Times New Roman"/>
+          <w:b/>
+          <w:u w:val="single"/>
+        </w:rPr>
+      </w:pPr>
+      <w:r>
+        <w:rPr>
+          <w:rFonts w:ascii="Times New Roman" w:hAnsi="Times New Roman" w:cs="Times New Roman"/>
+          <w:b/>
+          <w:noProof/>
+          <w:u w:val="single"/>
+        </w:rPr>
+        <w:drawing>
+          <wp:inline distT="0" distB="0" distL="0" distR="0">
+            <wp:extent cx="4696424" cy="2957885"/>
+            <wp:effectExtent l="19050" t="0" r="8926" b="0"/>
+            <wp:docPr id="37" name="Picture 37"/>
+            <wp:cNvGraphicFramePr>
+              <a:graphicFrameLocks xmlns:a="http://schemas.openxmlformats.org/drawingml/2006/main" noChangeAspect="1"/>
+            </wp:cNvGraphicFramePr>
+            <a:graphic xmlns:a="http://schemas.openxmlformats.org/drawingml/2006/main">
+              <a:graphicData uri="http://schemas.openxmlformats.org/drawingml/2006/picture">
+                <pic:pic xmlns:pic="http://schemas.openxmlformats.org/drawingml/2006/picture">
+                  <pic:nvPicPr>
+                    <pic:cNvPr id="0" name="Picture 37"/>
+                    <pic:cNvPicPr>
+                      <a:picLocks noChangeAspect="1" noChangeArrowheads="1"/>
+                    </pic:cNvPicPr>
+                  </pic:nvPicPr>
+                  <pic:blipFill>
+                    <a:blip r:embed="rId22"/>
+                    <a:srcRect/>
+                    <a:stretch>
+                      <a:fillRect/>
+                    </a:stretch>
+                  </pic:blipFill>
+                  <pic:spPr bwMode="auto">
+                    <a:xfrm>
+                      <a:off x="0" y="0"/>
+                      <a:ext cx="4693165" cy="2955832"/>
+                    </a:xfrm>
+                    <a:prstGeom prst="rect">
+                      <a:avLst/>
+                    </a:prstGeom>
+                    <a:noFill/>
+                    <a:ln w="9525">
+                      <a:noFill/>
+                      <a:miter lim="800000"/>
+                      <a:headEnd/>
+                      <a:tailEnd/>
+                    </a:ln>
+                  </pic:spPr>
+                </pic:pic>
+              </a:graphicData>
+            </a:graphic>
+          </wp:inline>
+        </w:drawing>
+      </w:r>
+    </w:p>
+    <w:p>
+      <w:pPr>
+        <w:rPr>
+          <w:rFonts w:ascii="Times New Roman" w:hAnsi="Times New Roman" w:cs="Times New Roman"/>
+          <w:b/>
+          <w:u w:val="single"/>
+        </w:rPr>
+      </w:pPr>
+      <w:r>
+        <w:rPr>
+          <w:rFonts w:ascii="Times New Roman" w:hAnsi="Times New Roman" w:cs="Times New Roman"/>
+          <w:b/>
+          <w:highlight w:val="yellow"/>
+          <w:u w:val="single"/>
+        </w:rPr>
+        <w:t>Case 17 :- Entering First Customer Credentials For Customer 2.</w:t>
+      </w:r>
+    </w:p>
+    <w:p>
+      <w:pPr>
+        <w:rPr>
+          <w:rFonts w:ascii="Times New Roman" w:hAnsi="Times New Roman" w:cs="Times New Roman"/>
+          <w:b/>
+          <w:u w:val="single"/>
+        </w:rPr>
+      </w:pPr>
+      <w:r>
+        <w:rPr>
+          <w:rFonts w:ascii="Times New Roman" w:hAnsi="Times New Roman" w:cs="Times New Roman"/>
+          <w:b/>
+          <w:noProof/>
+          <w:u w:val="single"/>
+        </w:rPr>
+        <w:drawing>
+          <wp:inline distT="0" distB="0" distL="0" distR="0">
+            <wp:extent cx="4990780" cy="3363402"/>
+            <wp:effectExtent l="19050" t="0" r="320" b="0"/>
+            <wp:docPr id="31" name="Picture 31"/>
+            <wp:cNvGraphicFramePr>
+              <a:graphicFrameLocks xmlns:a="http://schemas.openxmlformats.org/drawingml/2006/main" noChangeAspect="1"/>
+            </wp:cNvGraphicFramePr>
+            <a:graphic xmlns:a="http://schemas.openxmlformats.org/drawingml/2006/main">
+              <a:graphicData uri="http://schemas.openxmlformats.org/drawingml/2006/picture">
+                <pic:pic xmlns:pic="http://schemas.openxmlformats.org/drawingml/2006/picture">
+                  <pic:nvPicPr>
+                    <pic:cNvPr id="0" name="Picture 31"/>
+                    <pic:cNvPicPr>
+                      <a:picLocks noChangeAspect="1" noChangeArrowheads="1"/>
+                    </pic:cNvPicPr>
+                  </pic:nvPicPr>
+                  <pic:blipFill>
+                    <a:blip r:embed="rId23"/>
+                    <a:srcRect/>
+                    <a:stretch>
+                      <a:fillRect/>
+                    </a:stretch>
+                  </pic:blipFill>
+                  <pic:spPr bwMode="auto">
+                    <a:xfrm>
+                      <a:off x="0" y="0"/>
+                      <a:ext cx="4994289" cy="3365767"/>
+                    </a:xfrm>
+                    <a:prstGeom prst="rect">
+                      <a:avLst/>
+                    </a:prstGeom>
+                    <a:noFill/>
+                    <a:ln w="9525">
+                      <a:noFill/>
+                      <a:miter lim="800000"/>
+                      <a:headEnd/>
+                      <a:tailEnd/>
+                    </a:ln>
+                  </pic:spPr>
+                </pic:pic>
+              </a:graphicData>
+            </a:graphic>
+          </wp:inline>
+        </w:drawing>
+      </w:r>
+    </w:p>
+    <w:p>
+      <w:pPr>
+        <w:rPr>
+          <w:rFonts w:ascii="Times New Roman" w:hAnsi="Times New Roman" w:cs="Times New Roman"/>
+          <w:b/>
+          <w:u w:val="single"/>
+        </w:rPr>
+      </w:pPr>
+    </w:p>
+    <w:p>
+      <w:pPr>
+        <w:rPr>
+          <w:rFonts w:ascii="Times New Roman" w:hAnsi="Times New Roman" w:cs="Times New Roman"/>
+          <w:b/>
+          <w:u w:val="single"/>
+        </w:rPr>
+      </w:pPr>
+    </w:p>
+    <w:p>
+      <w:pPr>
+        <w:rPr>
+          <w:rFonts w:ascii="Times New Roman" w:hAnsi="Times New Roman" w:cs="Times New Roman"/>
+          <w:b/>
+          <w:u w:val="single"/>
+        </w:rPr>
+      </w:pPr>
+    </w:p>
+    <w:p>
+      <w:pPr>
+        <w:rPr>
+          <w:rFonts w:ascii="Times New Roman" w:hAnsi="Times New Roman" w:cs="Times New Roman"/>
+          <w:b/>
+          <w:u w:val="single"/>
+        </w:rPr>
+      </w:pPr>
+      <w:r>
+        <w:rPr>
+          <w:rFonts w:ascii="Times New Roman" w:hAnsi="Times New Roman" w:cs="Times New Roman"/>
+          <w:b/>
+          <w:highlight w:val="yellow"/>
+          <w:u w:val="single"/>
+        </w:rPr>
+        <w:lastRenderedPageBreak/>
+        <w:t>Case 18 :- Checking Account For Customer 2.</w:t>
+      </w:r>
+    </w:p>
+    <w:p>
+      <w:pPr>
+        <w:rPr>
+          <w:rFonts w:ascii="Times New Roman" w:hAnsi="Times New Roman" w:cs="Times New Roman"/>
+          <w:b/>
+          <w:u w:val="single"/>
+        </w:rPr>
+      </w:pPr>
+      <w:r>
+        <w:rPr>
+          <w:rFonts w:ascii="Times New Roman" w:hAnsi="Times New Roman" w:cs="Times New Roman"/>
+          <w:b/>
+          <w:noProof/>
+          <w:u w:val="single"/>
+        </w:rPr>
+        <w:drawing>
+          <wp:inline distT="0" distB="0" distL="0" distR="0">
+            <wp:extent cx="4124546" cy="3808675"/>
+            <wp:effectExtent l="19050" t="0" r="9304" b="0"/>
+            <wp:docPr id="40" name="Picture 40"/>
+            <wp:cNvGraphicFramePr>
+              <a:graphicFrameLocks xmlns:a="http://schemas.openxmlformats.org/drawingml/2006/main" noChangeAspect="1"/>
+            </wp:cNvGraphicFramePr>
+            <a:graphic xmlns:a="http://schemas.openxmlformats.org/drawingml/2006/main">
+              <a:graphicData uri="http://schemas.openxmlformats.org/drawingml/2006/picture">
+                <pic:pic xmlns:pic="http://schemas.openxmlformats.org/drawingml/2006/picture">
+                  <pic:nvPicPr>
+                    <pic:cNvPr id="0" name="Picture 40"/>
+                    <pic:cNvPicPr>
+                      <a:picLocks noChangeAspect="1" noChangeArrowheads="1"/>
+                    </pic:cNvPicPr>
+                  </pic:nvPicPr>
+                  <pic:blipFill>
+                    <a:blip r:embed="rId24"/>
+                    <a:srcRect/>
+                    <a:stretch>
+                      <a:fillRect/>
+                    </a:stretch>
+                  </pic:blipFill>
+                  <pic:spPr bwMode="auto">
+                    <a:xfrm>
+                      <a:off x="0" y="0"/>
+                      <a:ext cx="4126865" cy="3810816"/>
+                    </a:xfrm>
+                    <a:prstGeom prst="rect">
+                      <a:avLst/>
+                    </a:prstGeom>
+                    <a:noFill/>
+                    <a:ln w="9525">
+                      <a:noFill/>
+                      <a:miter lim="800000"/>
+                      <a:headEnd/>
+                      <a:tailEnd/>
+                    </a:ln>
+                  </pic:spPr>
+                </pic:pic>
+              </a:graphicData>
+            </a:graphic>
+          </wp:inline>
+        </w:drawing>
+      </w:r>
+    </w:p>
+    <w:p>
+      <w:pPr>
+        <w:rPr>
+          <w:rFonts w:ascii="Times New Roman" w:hAnsi="Times New Roman" w:cs="Times New Roman"/>
+          <w:b/>
+          <w:u w:val="single"/>
+        </w:rPr>
+      </w:pPr>
+      <w:r>
+        <w:rPr>
+          <w:rFonts w:ascii="Times New Roman" w:hAnsi="Times New Roman" w:cs="Times New Roman"/>
+          <w:b/>
+          <w:highlight w:val="yellow"/>
+          <w:u w:val="single"/>
+        </w:rPr>
+        <w:t>Case 19 :- Account Balance For Customer 2,</w:t>
+      </w:r>
+    </w:p>
+    <w:p>
+      <w:pPr>
+        <w:rPr>
+          <w:rFonts w:ascii="Times New Roman" w:hAnsi="Times New Roman" w:cs="Times New Roman"/>
+          <w:b/>
+          <w:u w:val="single"/>
+        </w:rPr>
+      </w:pPr>
+      <w:r>
+        <w:rPr>
+          <w:rFonts w:ascii="Times New Roman" w:hAnsi="Times New Roman" w:cs="Times New Roman"/>
+          <w:b/>
+          <w:noProof/>
+          <w:u w:val="single"/>
+        </w:rPr>
+        <w:drawing>
+          <wp:inline distT="0" distB="0" distL="0" distR="0">
+            <wp:extent cx="3992637" cy="2520563"/>
+            <wp:effectExtent l="19050" t="0" r="7863" b="0"/>
+            <wp:docPr id="43" name="Picture 43"/>
+            <wp:cNvGraphicFramePr>
+              <a:graphicFrameLocks xmlns:a="http://schemas.openxmlformats.org/drawingml/2006/main" noChangeAspect="1"/>
+            </wp:cNvGraphicFramePr>
+            <a:graphic xmlns:a="http://schemas.openxmlformats.org/drawingml/2006/main">
+              <a:graphicData uri="http://schemas.openxmlformats.org/drawingml/2006/picture">
+                <pic:pic xmlns:pic="http://schemas.openxmlformats.org/drawingml/2006/picture">
+                  <pic:nvPicPr>
+                    <pic:cNvPr id="0" name="Picture 43"/>
+                    <pic:cNvPicPr>
+                      <a:picLocks noChangeAspect="1" noChangeArrowheads="1"/>
+                    </pic:cNvPicPr>
+                  </pic:nvPicPr>
+                  <pic:blipFill>
+                    <a:blip r:embed="rId25"/>
+                    <a:srcRect/>
+                    <a:stretch>
+                      <a:fillRect/>
+                    </a:stretch>
+                  </pic:blipFill>
+                  <pic:spPr bwMode="auto">
+                    <a:xfrm>
+                      <a:off x="0" y="0"/>
+                      <a:ext cx="3995812" cy="2522567"/>
+                    </a:xfrm>
+                    <a:prstGeom prst="rect">
+                      <a:avLst/>
+                    </a:prstGeom>
+                    <a:noFill/>
+                    <a:ln w="9525">
+                      <a:noFill/>
+                      <a:miter lim="800000"/>
+                      <a:headEnd/>
+                      <a:tailEnd/>
+                    </a:ln>
+                  </pic:spPr>
+                </pic:pic>
+              </a:graphicData>
+            </a:graphic>
+          </wp:inline>
+        </w:drawing>
+      </w:r>
+    </w:p>
+    <w:p>
+      <w:pPr>
+        <w:rPr>
+          <w:rFonts w:ascii="Times New Roman" w:hAnsi="Times New Roman" w:cs="Times New Roman"/>
+          <w:b/>
+          <w:u w:val="single"/>
+        </w:rPr>
+      </w:pPr>
+    </w:p>
+    <w:p>
+      <w:pPr>
+        <w:rPr>
+          <w:rFonts w:ascii="Times New Roman" w:hAnsi="Times New Roman" w:cs="Times New Roman"/>
+          <w:b/>
+          <w:u w:val="single"/>
+        </w:rPr>
+      </w:pPr>
+    </w:p>
+    <w:p>
+      <w:pPr>
+        <w:rPr>
+          <w:rFonts w:ascii="Times New Roman" w:hAnsi="Times New Roman" w:cs="Times New Roman"/>
+          <w:b/>
+          <w:u w:val="single"/>
+        </w:rPr>
+      </w:pPr>
+    </w:p>
+    <w:p>
+      <w:pPr>
+        <w:rPr>
+          <w:rFonts w:ascii="Times New Roman" w:hAnsi="Times New Roman" w:cs="Times New Roman"/>
+          <w:b/>
+          <w:u w:val="single"/>
+        </w:rPr>
+      </w:pPr>
+      <w:r>
+        <w:rPr>
+          <w:rFonts w:ascii="Times New Roman" w:hAnsi="Times New Roman" w:cs="Times New Roman"/>
+          <w:b/>
+          <w:highlight w:val="yellow"/>
+          <w:u w:val="single"/>
+        </w:rPr>
+        <w:lastRenderedPageBreak/>
+        <w:t>Case 20 :- Checking Account Transfer Funds For Customer 2.</w:t>
+      </w:r>
+    </w:p>
+    <w:p>
+      <w:pPr>
+        <w:rPr>
+          <w:rFonts w:ascii="Times New Roman" w:hAnsi="Times New Roman" w:cs="Times New Roman"/>
+          <w:b/>
+          <w:u w:val="single"/>
+        </w:rPr>
+      </w:pPr>
+      <w:r>
+        <w:rPr>
+          <w:rFonts w:ascii="Times New Roman" w:hAnsi="Times New Roman" w:cs="Times New Roman"/>
+          <w:b/>
+          <w:noProof/>
+          <w:u w:val="single"/>
+        </w:rPr>
+        <w:drawing>
+          <wp:inline distT="0" distB="0" distL="0" distR="0">
+            <wp:extent cx="4374846" cy="4349363"/>
+            <wp:effectExtent l="19050" t="0" r="6654" b="0"/>
+            <wp:docPr id="46" name="Picture 46"/>
+            <wp:cNvGraphicFramePr>
+              <a:graphicFrameLocks xmlns:a="http://schemas.openxmlformats.org/drawingml/2006/main" noChangeAspect="1"/>
+            </wp:cNvGraphicFramePr>
+            <a:graphic xmlns:a="http://schemas.openxmlformats.org/drawingml/2006/main">
+              <a:graphicData uri="http://schemas.openxmlformats.org/drawingml/2006/picture">
+                <pic:pic xmlns:pic="http://schemas.openxmlformats.org/drawingml/2006/picture">
+                  <pic:nvPicPr>
+                    <pic:cNvPr id="0" name="Picture 46"/>
+                    <pic:cNvPicPr>
+                      <a:picLocks noChangeAspect="1" noChangeArrowheads="1"/>
+                    </pic:cNvPicPr>
+                  </pic:nvPicPr>
+                  <pic:blipFill>
+                    <a:blip r:embed="rId26"/>
+                    <a:srcRect/>
+                    <a:stretch>
+                      <a:fillRect/>
+                    </a:stretch>
+                  </pic:blipFill>
+                  <pic:spPr bwMode="auto">
+                    <a:xfrm>
+                      <a:off x="0" y="0"/>
+                      <a:ext cx="4380616" cy="4355099"/>
+                    </a:xfrm>
+                    <a:prstGeom prst="rect">
+                      <a:avLst/>
+                    </a:prstGeom>
+                    <a:noFill/>
+                    <a:ln w="9525">
+                      <a:noFill/>
+                      <a:miter lim="800000"/>
+                      <a:headEnd/>
+                      <a:tailEnd/>
+                    </a:ln>
+                  </pic:spPr>
+                </pic:pic>
+              </a:graphicData>
+            </a:graphic>
+          </wp:inline>
+        </w:drawing>
+      </w:r>
+    </w:p>
+    <w:p>
+      <w:pPr>
+        <w:rPr>
+          <w:rFonts w:ascii="Times New Roman" w:hAnsi="Times New Roman" w:cs="Times New Roman"/>
+          <w:b/>
+          <w:u w:val="single"/>
+        </w:rPr>
+      </w:pPr>
+      <w:r>
+        <w:rPr>
+          <w:rFonts w:ascii="Times New Roman" w:hAnsi="Times New Roman" w:cs="Times New Roman"/>
+          <w:b/>
+          <w:highlight w:val="yellow"/>
+          <w:u w:val="single"/>
+        </w:rPr>
+        <w:t>Case 21 :- Checking- Withdraw Funds For Customer 2.</w:t>
+      </w:r>
+    </w:p>
+    <w:p>
+      <w:pPr>
+        <w:rPr>
+          <w:rFonts w:ascii="Times New Roman" w:hAnsi="Times New Roman" w:cs="Times New Roman"/>
+          <w:b/>
+          <w:u w:val="single"/>
+        </w:rPr>
+      </w:pPr>
+      <w:r>
+        <w:rPr>
+          <w:rFonts w:ascii="Times New Roman" w:hAnsi="Times New Roman" w:cs="Times New Roman"/>
+          <w:b/>
+          <w:noProof/>
+          <w:u w:val="single"/>
+        </w:rPr>
+        <w:drawing>
+          <wp:inline distT="0" distB="0" distL="0" distR="0">
+            <wp:extent cx="4561233" cy="2846567"/>
+            <wp:effectExtent l="19050" t="0" r="0" b="0"/>
+            <wp:docPr id="49" name="Picture 49"/>
+            <wp:cNvGraphicFramePr>
+              <a:graphicFrameLocks xmlns:a="http://schemas.openxmlformats.org/drawingml/2006/main" noChangeAspect="1"/>
+            </wp:cNvGraphicFramePr>
+            <a:graphic xmlns:a="http://schemas.openxmlformats.org/drawingml/2006/main">
+              <a:graphicData uri="http://schemas.openxmlformats.org/drawingml/2006/picture">
+                <pic:pic xmlns:pic="http://schemas.openxmlformats.org/drawingml/2006/picture">
+                  <pic:nvPicPr>
+                    <pic:cNvPr id="0" name="Picture 49"/>
+                    <pic:cNvPicPr>
+                      <a:picLocks noChangeAspect="1" noChangeArrowheads="1"/>
+                    </pic:cNvPicPr>
+                  </pic:nvPicPr>
+                  <pic:blipFill>
+                    <a:blip r:embed="rId27"/>
+                    <a:srcRect/>
+                    <a:stretch>
+                      <a:fillRect/>
+                    </a:stretch>
+                  </pic:blipFill>
+                  <pic:spPr bwMode="auto">
+                    <a:xfrm>
+                      <a:off x="0" y="0"/>
+                      <a:ext cx="4566995" cy="2850163"/>
+                    </a:xfrm>
+                    <a:prstGeom prst="rect">
+                      <a:avLst/>
+                    </a:prstGeom>
+                    <a:noFill/>
+                    <a:ln w="9525">
+                      <a:noFill/>
+                      <a:miter lim="800000"/>
+                      <a:headEnd/>
+                      <a:tailEnd/>
+                    </a:ln>
+                  </pic:spPr>
+                </pic:pic>
+              </a:graphicData>
+            </a:graphic>
+          </wp:inline>
+        </w:drawing>
+      </w:r>
+    </w:p>
+    <w:p>
+      <w:pPr>
+        <w:rPr>
+          <w:rFonts w:ascii="Times New Roman" w:hAnsi="Times New Roman" w:cs="Times New Roman"/>
+          <w:b/>
+          <w:bCs/>
+          <w:u w:val="single"/>
+          <w:lang w:val="en-IN"/>
+        </w:rPr>
+      </w:pPr>
+      <w:r>
+        <w:rPr>
+          <w:rFonts w:ascii="Times New Roman" w:hAnsi="Times New Roman" w:cs="Times New Roman"/>
+          <w:b/>
+          <w:highlight w:val="yellow"/>
+          <w:u w:val="single"/>
+        </w:rPr>
+        <w:lastRenderedPageBreak/>
+        <w:t xml:space="preserve">Case 22:- </w:t>
+      </w:r>
+      <w:r>
+        <w:rPr>
+          <w:rFonts w:ascii="Times New Roman" w:hAnsi="Times New Roman" w:cs="Times New Roman"/>
+          <w:b/>
+          <w:bCs/>
+          <w:highlight w:val="yellow"/>
+          <w:u w:val="single"/>
+          <w:lang w:val="en-IN"/>
+        </w:rPr>
+        <w:t>C</w:t>
+      </w:r>
+      <w:r>
+        <w:rPr>
+          <w:rFonts w:ascii="Times New Roman" w:hAnsi="Times New Roman" w:cs="Times New Roman"/>
+          <w:b/>
+          <w:bCs/>
+          <w:u w:val="single"/>
+          <w:lang w:val="en-IN"/>
+        </w:rPr>
+        <w:t>heck</w:t>
+      </w:r>
+      <w:r>
+        <w:rPr>
+          <w:rFonts w:ascii="Times New Roman" w:hAnsi="Times New Roman" w:cs="Times New Roman"/>
+          <w:b/>
+          <w:bCs/>
+          <w:highlight w:val="yellow"/>
+          <w:u w:val="single"/>
+          <w:lang w:val="en-IN"/>
+        </w:rPr>
+        <w:t>ing-</w:t>
+      </w:r>
+      <w:r>
+        <w:rPr>
+          <w:rFonts w:ascii="Times New Roman" w:hAnsi="Times New Roman" w:cs="Times New Roman"/>
+          <w:b/>
+          <w:bCs/>
+          <w:u w:val="single"/>
+          <w:lang w:val="en-IN"/>
+        </w:rPr>
+        <w:t xml:space="preserve"> Deposit Funds</w:t>
+      </w:r>
+      <w:r>
+        <w:rPr>
+          <w:rFonts w:ascii="Times New Roman" w:hAnsi="Times New Roman" w:cs="Times New Roman"/>
+          <w:b/>
+          <w:bCs/>
+          <w:highlight w:val="yellow"/>
+          <w:u w:val="single"/>
+          <w:lang w:val="en-IN"/>
+        </w:rPr>
+        <w:t xml:space="preserve"> For Customer 2.</w:t>
+      </w:r>
+    </w:p>
+    <w:p>
+      <w:pPr>
+        <w:rPr>
+          <w:rFonts w:ascii="Times New Roman" w:hAnsi="Times New Roman" w:cs="Times New Roman"/>
+          <w:b/>
+          <w:u w:val="single"/>
+        </w:rPr>
+      </w:pPr>
+      <w:r>
+        <w:rPr>
+          <w:rFonts w:ascii="Times New Roman" w:hAnsi="Times New Roman" w:cs="Times New Roman"/>
+          <w:b/>
+          <w:noProof/>
+          <w:u w:val="single"/>
+        </w:rPr>
+        <w:drawing>
+          <wp:inline distT="0" distB="0" distL="0" distR="0">
+            <wp:extent cx="4420689" cy="2997642"/>
+            <wp:effectExtent l="19050" t="0" r="0" b="0"/>
+            <wp:docPr id="52" name="Picture 52"/>
+            <wp:cNvGraphicFramePr>
+              <a:graphicFrameLocks xmlns:a="http://schemas.openxmlformats.org/drawingml/2006/main" noChangeAspect="1"/>
+            </wp:cNvGraphicFramePr>
+            <a:graphic xmlns:a="http://schemas.openxmlformats.org/drawingml/2006/main">
+              <a:graphicData uri="http://schemas.openxmlformats.org/drawingml/2006/picture">
+                <pic:pic xmlns:pic="http://schemas.openxmlformats.org/drawingml/2006/picture">
+                  <pic:nvPicPr>
+                    <pic:cNvPr id="0" name="Picture 52"/>
+                    <pic:cNvPicPr>
+                      <a:picLocks noChangeAspect="1" noChangeArrowheads="1"/>
+                    </pic:cNvPicPr>
+                  </pic:nvPicPr>
+                  <pic:blipFill>
+                    <a:blip r:embed="rId28"/>
+                    <a:srcRect/>
+                    <a:stretch>
+                      <a:fillRect/>
+                    </a:stretch>
+                  </pic:blipFill>
+                  <pic:spPr bwMode="auto">
+                    <a:xfrm>
+                      <a:off x="0" y="0"/>
+                      <a:ext cx="4419941" cy="2997135"/>
+                    </a:xfrm>
+                    <a:prstGeom prst="rect">
+                      <a:avLst/>
+                    </a:prstGeom>
+                    <a:noFill/>
+                    <a:ln w="9525">
+                      <a:noFill/>
+                      <a:miter lim="800000"/>
+                      <a:headEnd/>
+                      <a:tailEnd/>
+                    </a:ln>
+                  </pic:spPr>
+                </pic:pic>
+              </a:graphicData>
+            </a:graphic>
+          </wp:inline>
+        </w:drawing>
+      </w:r>
+    </w:p>
+    <w:p>
+      <w:pPr>
+        <w:rPr>
+          <w:rFonts w:ascii="Times New Roman" w:hAnsi="Times New Roman" w:cs="Times New Roman"/>
+          <w:b/>
+          <w:u w:val="single"/>
+        </w:rPr>
+      </w:pPr>
+      <w:r>
+        <w:rPr>
+          <w:rFonts w:ascii="Times New Roman" w:hAnsi="Times New Roman" w:cs="Times New Roman"/>
+          <w:b/>
+          <w:highlight w:val="yellow"/>
+          <w:u w:val="single"/>
+        </w:rPr>
+        <w:t>Case 23 :- Checking-Exit For Customer 2.</w:t>
+      </w:r>
+    </w:p>
+    <w:p>
+      <w:pPr>
+        <w:rPr>
+          <w:rFonts w:ascii="Times New Roman" w:hAnsi="Times New Roman" w:cs="Times New Roman"/>
+          <w:b/>
+          <w:u w:val="single"/>
+        </w:rPr>
+      </w:pPr>
+      <w:r>
+        <w:rPr>
+          <w:rFonts w:ascii="Times New Roman" w:hAnsi="Times New Roman" w:cs="Times New Roman"/>
+          <w:b/>
+          <w:noProof/>
+          <w:u w:val="single"/>
+        </w:rPr>
+        <w:drawing>
+          <wp:inline distT="0" distB="0" distL="0" distR="0">
+            <wp:extent cx="4130103" cy="3665552"/>
+            <wp:effectExtent l="19050" t="0" r="3747" b="0"/>
+            <wp:docPr id="67" name="Picture 67"/>
+            <wp:cNvGraphicFramePr>
+              <a:graphicFrameLocks xmlns:a="http://schemas.openxmlformats.org/drawingml/2006/main" noChangeAspect="1"/>
+            </wp:cNvGraphicFramePr>
+            <a:graphic xmlns:a="http://schemas.openxmlformats.org/drawingml/2006/main">
+              <a:graphicData uri="http://schemas.openxmlformats.org/drawingml/2006/picture">
+                <pic:pic xmlns:pic="http://schemas.openxmlformats.org/drawingml/2006/picture">
+                  <pic:nvPicPr>
+                    <pic:cNvPr id="0" name="Picture 67"/>
+                    <pic:cNvPicPr>
+                      <a:picLocks noChangeAspect="1" noChangeArrowheads="1"/>
+                    </pic:cNvPicPr>
+                  </pic:nvPicPr>
+                  <pic:blipFill>
+                    <a:blip r:embed="rId29"/>
+                    <a:srcRect/>
+                    <a:stretch>
+                      <a:fillRect/>
+                    </a:stretch>
+                  </pic:blipFill>
+                  <pic:spPr bwMode="auto">
+                    <a:xfrm>
+                      <a:off x="0" y="0"/>
+                      <a:ext cx="4133212" cy="3668312"/>
+                    </a:xfrm>
+                    <a:prstGeom prst="rect">
+                      <a:avLst/>
+                    </a:prstGeom>
+                    <a:noFill/>
+                    <a:ln w="9525">
+                      <a:noFill/>
+                      <a:miter lim="800000"/>
+                      <a:headEnd/>
+                      <a:tailEnd/>
+                    </a:ln>
+                  </pic:spPr>
+                </pic:pic>
+              </a:graphicData>
+            </a:graphic>
+          </wp:inline>
+        </w:drawing>
+      </w:r>
+    </w:p>
+    <w:p>
+      <w:pPr>
+        <w:rPr>
+          <w:rFonts w:ascii="Times New Roman" w:hAnsi="Times New Roman" w:cs="Times New Roman"/>
+          <w:b/>
+          <w:u w:val="single"/>
+        </w:rPr>
+      </w:pPr>
+    </w:p>
+    <w:p>
+      <w:pPr>
+        <w:rPr>
+          <w:rFonts w:ascii="Times New Roman" w:hAnsi="Times New Roman" w:cs="Times New Roman"/>
+          <w:b/>
+          <w:u w:val="single"/>
+        </w:rPr>
+      </w:pPr>
+    </w:p>
+    <w:p>
+      <w:pPr>
+        <w:rPr>
+          <w:rFonts w:ascii="Times New Roman" w:hAnsi="Times New Roman" w:cs="Times New Roman"/>
+          <w:b/>
+          <w:u w:val="single"/>
+        </w:rPr>
+      </w:pPr>
+      <w:r>
+        <w:rPr>
+          <w:rFonts w:ascii="Times New Roman" w:hAnsi="Times New Roman" w:cs="Times New Roman"/>
+          <w:b/>
+          <w:highlight w:val="yellow"/>
+          <w:u w:val="single"/>
+        </w:rPr>
+        <w:lastRenderedPageBreak/>
+        <w:t>Case 24 :- Saving Account View Balance For Customer 2.</w:t>
+      </w:r>
+    </w:p>
+    <w:p>
+      <w:pPr>
+        <w:rPr>
+          <w:rFonts w:ascii="Times New Roman" w:hAnsi="Times New Roman" w:cs="Times New Roman"/>
+          <w:b/>
+          <w:u w:val="single"/>
+        </w:rPr>
+      </w:pPr>
+      <w:r>
+        <w:rPr>
+          <w:rFonts w:ascii="Times New Roman" w:hAnsi="Times New Roman" w:cs="Times New Roman"/>
+          <w:b/>
+          <w:noProof/>
+          <w:u w:val="single"/>
+        </w:rPr>
+        <w:drawing>
+          <wp:inline distT="0" distB="0" distL="0" distR="0">
+            <wp:extent cx="4059969" cy="3452232"/>
+            <wp:effectExtent l="19050" t="0" r="0" b="0"/>
+            <wp:docPr id="70" name="Picture 70"/>
+            <wp:cNvGraphicFramePr>
+              <a:graphicFrameLocks xmlns:a="http://schemas.openxmlformats.org/drawingml/2006/main" noChangeAspect="1"/>
+            </wp:cNvGraphicFramePr>
+            <a:graphic xmlns:a="http://schemas.openxmlformats.org/drawingml/2006/main">
+              <a:graphicData uri="http://schemas.openxmlformats.org/drawingml/2006/picture">
+                <pic:pic xmlns:pic="http://schemas.openxmlformats.org/drawingml/2006/picture">
+                  <pic:nvPicPr>
+                    <pic:cNvPr id="0" name="Picture 70"/>
+                    <pic:cNvPicPr>
+                      <a:picLocks noChangeAspect="1" noChangeArrowheads="1"/>
+                    </pic:cNvPicPr>
+                  </pic:nvPicPr>
+                  <pic:blipFill>
+                    <a:blip r:embed="rId30"/>
+                    <a:srcRect/>
+                    <a:stretch>
+                      <a:fillRect/>
+                    </a:stretch>
+                  </pic:blipFill>
+                  <pic:spPr bwMode="auto">
+                    <a:xfrm>
+                      <a:off x="0" y="0"/>
+                      <a:ext cx="4058874" cy="3451301"/>
+                    </a:xfrm>
+                    <a:prstGeom prst="rect">
+                      <a:avLst/>
+                    </a:prstGeom>
+                    <a:noFill/>
+                    <a:ln w="9525">
+                      <a:noFill/>
+                      <a:miter lim="800000"/>
+                      <a:headEnd/>
+                      <a:tailEnd/>
+                    </a:ln>
+                  </pic:spPr>
+                </pic:pic>
+              </a:graphicData>
+            </a:graphic>
+          </wp:inline>
+        </w:drawing>
+      </w:r>
+    </w:p>
+    <w:p>
+      <w:pPr>
+        <w:rPr>
+          <w:rFonts w:ascii="Times New Roman" w:hAnsi="Times New Roman" w:cs="Times New Roman"/>
+          <w:b/>
+          <w:u w:val="single"/>
+        </w:rPr>
+      </w:pPr>
+      <w:r>
+        <w:rPr>
+          <w:rFonts w:ascii="Times New Roman" w:hAnsi="Times New Roman" w:cs="Times New Roman"/>
+          <w:b/>
+          <w:highlight w:val="yellow"/>
+          <w:u w:val="single"/>
+        </w:rPr>
+        <w:t>Case 25 :- Saving Account Withdraw Funds For Customer 2.</w:t>
+      </w:r>
+    </w:p>
+    <w:p>
+      <w:pPr>
+        <w:rPr>
+          <w:rFonts w:ascii="Times New Roman" w:hAnsi="Times New Roman" w:cs="Times New Roman"/>
+          <w:b/>
+          <w:u w:val="single"/>
+        </w:rPr>
+      </w:pPr>
+      <w:r>
+        <w:rPr>
+          <w:rFonts w:ascii="Times New Roman" w:hAnsi="Times New Roman" w:cs="Times New Roman"/>
+          <w:b/>
+          <w:noProof/>
+          <w:u w:val="single"/>
+        </w:rPr>
+        <w:drawing>
+          <wp:inline distT="0" distB="0" distL="0" distR="0">
+            <wp:extent cx="4802505" cy="3339465"/>
+            <wp:effectExtent l="19050" t="0" r="0" b="0"/>
+            <wp:docPr id="73" name="Picture 73"/>
+            <wp:cNvGraphicFramePr>
+              <a:graphicFrameLocks xmlns:a="http://schemas.openxmlformats.org/drawingml/2006/main" noChangeAspect="1"/>
+            </wp:cNvGraphicFramePr>
+            <a:graphic xmlns:a="http://schemas.openxmlformats.org/drawingml/2006/main">
+              <a:graphicData uri="http://schemas.openxmlformats.org/drawingml/2006/picture">
+                <pic:pic xmlns:pic="http://schemas.openxmlformats.org/drawingml/2006/picture">
+                  <pic:nvPicPr>
+                    <pic:cNvPr id="0" name="Picture 73"/>
+                    <pic:cNvPicPr>
+                      <a:picLocks noChangeAspect="1" noChangeArrowheads="1"/>
+                    </pic:cNvPicPr>
+                  </pic:nvPicPr>
+                  <pic:blipFill>
+                    <a:blip r:embed="rId31"/>
+                    <a:srcRect/>
+                    <a:stretch>
+                      <a:fillRect/>
+                    </a:stretch>
+                  </pic:blipFill>
+                  <pic:spPr bwMode="auto">
+                    <a:xfrm>
+                      <a:off x="0" y="0"/>
+                      <a:ext cx="4802505" cy="3339465"/>
+                    </a:xfrm>
+                    <a:prstGeom prst="rect">
+                      <a:avLst/>
+                    </a:prstGeom>
+                    <a:noFill/>
+                    <a:ln w="9525">
+                      <a:noFill/>
+                      <a:miter lim="800000"/>
+                      <a:headEnd/>
+                      <a:tailEnd/>
+                    </a:ln>
+                  </pic:spPr>
+                </pic:pic>
+              </a:graphicData>
+            </a:graphic>
+          </wp:inline>
+        </w:drawing>
+      </w:r>
+    </w:p>
+    <w:p>
+      <w:pPr>
+        <w:rPr>
+          <w:rFonts w:ascii="Times New Roman" w:hAnsi="Times New Roman" w:cs="Times New Roman"/>
+          <w:b/>
+          <w:u w:val="single"/>
+        </w:rPr>
+      </w:pPr>
+    </w:p>
+    <w:p>
+      <w:pPr>
+        <w:rPr>
+          <w:rFonts w:ascii="Times New Roman" w:hAnsi="Times New Roman" w:cs="Times New Roman"/>
+          <w:b/>
+          <w:u w:val="single"/>
+        </w:rPr>
+      </w:pPr>
+      <w:r>
+        <w:rPr>
+          <w:rFonts w:ascii="Times New Roman" w:hAnsi="Times New Roman" w:cs="Times New Roman"/>
+          <w:b/>
+          <w:highlight w:val="yellow"/>
+          <w:u w:val="single"/>
+        </w:rPr>
+        <w:lastRenderedPageBreak/>
+        <w:t>Case 26 :- Saving Account Deposit Funds For Customer 2.</w:t>
+      </w:r>
+    </w:p>
+    <w:p>
+      <w:pPr>
+        <w:rPr>
+          <w:rFonts w:ascii="Times New Roman" w:hAnsi="Times New Roman" w:cs="Times New Roman"/>
+          <w:b/>
+          <w:u w:val="single"/>
+        </w:rPr>
+      </w:pPr>
+      <w:r>
+        <w:rPr>
+          <w:rFonts w:ascii="Times New Roman" w:hAnsi="Times New Roman" w:cs="Times New Roman"/>
+          <w:b/>
+          <w:noProof/>
+          <w:u w:val="single"/>
+        </w:rPr>
+        <w:drawing>
+          <wp:inline distT="0" distB="0" distL="0" distR="0">
+            <wp:extent cx="3869138" cy="2793982"/>
+            <wp:effectExtent l="19050" t="0" r="0" b="0"/>
+            <wp:docPr id="76" name="Picture 76"/>
+            <wp:cNvGraphicFramePr>
+              <a:graphicFrameLocks xmlns:a="http://schemas.openxmlformats.org/drawingml/2006/main" noChangeAspect="1"/>
+            </wp:cNvGraphicFramePr>
+            <a:graphic xmlns:a="http://schemas.openxmlformats.org/drawingml/2006/main">
+              <a:graphicData uri="http://schemas.openxmlformats.org/drawingml/2006/picture">
+                <pic:pic xmlns:pic="http://schemas.openxmlformats.org/drawingml/2006/picture">
+                  <pic:nvPicPr>
+                    <pic:cNvPr id="0" name="Picture 76"/>
+                    <pic:cNvPicPr>
+                      <a:picLocks noChangeAspect="1" noChangeArrowheads="1"/>
+                    </pic:cNvPicPr>
+                  </pic:nvPicPr>
+                  <pic:blipFill>
+                    <a:blip r:embed="rId32"/>
+                    <a:srcRect/>
+                    <a:stretch>
+                      <a:fillRect/>
+                    </a:stretch>
+                  </pic:blipFill>
+                  <pic:spPr bwMode="auto">
+                    <a:xfrm>
+                      <a:off x="0" y="0"/>
+                      <a:ext cx="3867854" cy="2793055"/>
+                    </a:xfrm>
+                    <a:prstGeom prst="rect">
+                      <a:avLst/>
+                    </a:prstGeom>
+                    <a:noFill/>
+                    <a:ln w="9525">
+                      <a:noFill/>
+                      <a:miter lim="800000"/>
+                      <a:headEnd/>
+                      <a:tailEnd/>
+                    </a:ln>
+                  </pic:spPr>
+                </pic:pic>
+              </a:graphicData>
+            </a:graphic>
+          </wp:inline>
+        </w:drawing>
+      </w:r>
+    </w:p>
+    <w:p>
+      <w:pPr>
+        <w:rPr>
+          <w:rFonts w:ascii="Times New Roman" w:hAnsi="Times New Roman" w:cs="Times New Roman"/>
+          <w:b/>
+          <w:u w:val="single"/>
+        </w:rPr>
+      </w:pPr>
+      <w:r>
+        <w:rPr>
+          <w:rFonts w:ascii="Times New Roman" w:hAnsi="Times New Roman" w:cs="Times New Roman"/>
+          <w:b/>
+          <w:highlight w:val="yellow"/>
+          <w:u w:val="single"/>
+        </w:rPr>
+        <w:t>Case 27 :- Saving Account Transfer Funds For Customer 2.</w:t>
+      </w:r>
+    </w:p>
+    <w:p>
+      <w:pPr>
+        <w:rPr>
+          <w:rFonts w:ascii="Times New Roman" w:hAnsi="Times New Roman" w:cs="Times New Roman"/>
+          <w:b/>
+          <w:u w:val="single"/>
+        </w:rPr>
+      </w:pPr>
+      <w:r>
+        <w:rPr>
+          <w:rFonts w:ascii="Times New Roman" w:hAnsi="Times New Roman" w:cs="Times New Roman"/>
+          <w:b/>
+          <w:noProof/>
+          <w:u w:val="single"/>
+        </w:rPr>
+        <w:drawing>
+          <wp:inline distT="0" distB="0" distL="0" distR="0">
+            <wp:extent cx="4640414" cy="4380430"/>
+            <wp:effectExtent l="19050" t="0" r="7786" b="0"/>
+            <wp:docPr id="79" name="Picture 79"/>
+            <wp:cNvGraphicFramePr>
+              <a:graphicFrameLocks xmlns:a="http://schemas.openxmlformats.org/drawingml/2006/main" noChangeAspect="1"/>
+            </wp:cNvGraphicFramePr>
+            <a:graphic xmlns:a="http://schemas.openxmlformats.org/drawingml/2006/main">
+              <a:graphicData uri="http://schemas.openxmlformats.org/drawingml/2006/picture">
+                <pic:pic xmlns:pic="http://schemas.openxmlformats.org/drawingml/2006/picture">
+                  <pic:nvPicPr>
+                    <pic:cNvPr id="0" name="Picture 79"/>
+                    <pic:cNvPicPr>
+                      <a:picLocks noChangeAspect="1" noChangeArrowheads="1"/>
+                    </pic:cNvPicPr>
+                  </pic:nvPicPr>
+                  <pic:blipFill>
+                    <a:blip r:embed="rId33"/>
+                    <a:srcRect/>
+                    <a:stretch>
+                      <a:fillRect/>
+                    </a:stretch>
+                  </pic:blipFill>
+                  <pic:spPr bwMode="auto">
+                    <a:xfrm>
+                      <a:off x="0" y="0"/>
+                      <a:ext cx="4643004" cy="4382875"/>
+                    </a:xfrm>
+                    <a:prstGeom prst="rect">
+                      <a:avLst/>
+                    </a:prstGeom>
+                    <a:noFill/>
+                    <a:ln w="9525">
+                      <a:noFill/>
+                      <a:miter lim="800000"/>
+                      <a:headEnd/>
+                      <a:tailEnd/>
+                    </a:ln>
+                  </pic:spPr>
+                </pic:pic>
+              </a:graphicData>
+            </a:graphic>
+          </wp:inline>
+        </w:drawing>
+      </w:r>
+    </w:p>
+    <w:p>
+      <w:pPr>
+        <w:rPr>
+          <w:rFonts w:ascii="Times New Roman" w:hAnsi="Times New Roman" w:cs="Times New Roman"/>
+          <w:b/>
+          <w:u w:val="single"/>
+        </w:rPr>
+      </w:pPr>
+      <w:r>
+        <w:rPr>
+          <w:rFonts w:ascii="Times New Roman" w:hAnsi="Times New Roman" w:cs="Times New Roman"/>
+          <w:b/>
+          <w:highlight w:val="yellow"/>
+          <w:u w:val="single"/>
+        </w:rPr>
+        <w:lastRenderedPageBreak/>
+        <w:t>Case 28 :-</w:t>
+      </w:r>
+      <w:r>
+        <w:rPr>
+          <w:rFonts w:ascii="Times New Roman" w:hAnsi="Times New Roman" w:cs="Times New Roman"/>
+          <w:b/>
+          <w:highlight w:val="yellow"/>
+          <w:u w:val="single"/>
+        </w:rPr>
+        <w:t xml:space="preserve"> Saving Account Exit For Customer 2.</w:t>
+      </w:r>
+    </w:p>
+    <w:p>
+      <w:pPr>
+        <w:rPr>
+          <w:rFonts w:ascii="Times New Roman" w:hAnsi="Times New Roman" w:cs="Times New Roman"/>
+          <w:b/>
+          <w:u w:val="single"/>
+        </w:rPr>
+      </w:pPr>
+      <w:r>
+        <w:rPr>
+          <w:rFonts w:ascii="Times New Roman" w:hAnsi="Times New Roman" w:cs="Times New Roman"/>
+          <w:b/>
+          <w:noProof/>
+          <w:u w:val="single"/>
+        </w:rPr>
+        <w:drawing>
+          <wp:inline distT="0" distB="0" distL="0" distR="0">
+            <wp:extent cx="4540967" cy="2608028"/>
+            <wp:effectExtent l="19050" t="0" r="0" b="0"/>
+            <wp:docPr id="82" name="Picture 82"/>
+            <wp:cNvGraphicFramePr>
+              <a:graphicFrameLocks xmlns:a="http://schemas.openxmlformats.org/drawingml/2006/main" noChangeAspect="1"/>
+            </wp:cNvGraphicFramePr>
+            <a:graphic xmlns:a="http://schemas.openxmlformats.org/drawingml/2006/main">
+              <a:graphicData uri="http://schemas.openxmlformats.org/drawingml/2006/picture">
+                <pic:pic xmlns:pic="http://schemas.openxmlformats.org/drawingml/2006/picture">
+                  <pic:nvPicPr>
+                    <pic:cNvPr id="0" name="Picture 82"/>
+                    <pic:cNvPicPr>
+                      <a:picLocks noChangeAspect="1" noChangeArrowheads="1"/>
+                    </pic:cNvPicPr>
+                  </pic:nvPicPr>
+                  <pic:blipFill>
+                    <a:blip r:embed="rId34"/>
+                    <a:srcRect/>
+                    <a:stretch>
+                      <a:fillRect/>
+                    </a:stretch>
+                  </pic:blipFill>
+                  <pic:spPr bwMode="auto">
+                    <a:xfrm>
+                      <a:off x="0" y="0"/>
+                      <a:ext cx="4536339" cy="2605370"/>
+                    </a:xfrm>
+                    <a:prstGeom prst="rect">
+                      <a:avLst/>
+                    </a:prstGeom>
+                    <a:noFill/>
+                    <a:ln w="9525">
+                      <a:noFill/>
+                      <a:miter lim="800000"/>
+                      <a:headEnd/>
+                      <a:tailEnd/>
+                    </a:ln>
+                  </pic:spPr>
+                </pic:pic>
+              </a:graphicData>
+            </a:graphic>
+          </wp:inline>
+        </w:drawing>
+      </w:r>
+    </w:p>
+    <w:p>
+      <w:pPr>
+        <w:rPr>
+          <w:rFonts w:ascii="Times New Roman" w:hAnsi="Times New Roman" w:cs="Times New Roman"/>
+          <w:b/>
+          <w:u w:val="single"/>
+        </w:rPr>
+      </w:pPr>
+      <w:r>
+        <w:rPr>
+          <w:rFonts w:ascii="Times New Roman" w:hAnsi="Times New Roman" w:cs="Times New Roman"/>
+          <w:b/>
+          <w:highlight w:val="yellow"/>
+          <w:u w:val="single"/>
+        </w:rPr>
+        <w:t>Case 29 :- Create New Customer Account.</w:t>
+      </w:r>
+    </w:p>
+    <w:p>
+      <w:pPr>
+        <w:rPr>
+          <w:rFonts w:ascii="Times New Roman" w:hAnsi="Times New Roman" w:cs="Times New Roman"/>
+          <w:b/>
+          <w:u w:val="single"/>
+        </w:rPr>
+      </w:pPr>
+      <w:r>
+        <w:rPr>
+          <w:rFonts w:ascii="Times New Roman" w:hAnsi="Times New Roman" w:cs="Times New Roman"/>
+          <w:b/>
+          <w:noProof/>
+          <w:u w:val="single"/>
+        </w:rPr>
+        <w:drawing>
+          <wp:inline distT="0" distB="0" distL="0" distR="0">
+            <wp:extent cx="5943600" cy="3441652"/>
+            <wp:effectExtent l="19050" t="0" r="0" b="0"/>
+            <wp:docPr id="85" name="Picture 85"/>
+            <wp:cNvGraphicFramePr>
+              <a:graphicFrameLocks xmlns:a="http://schemas.openxmlformats.org/drawingml/2006/main" noChangeAspect="1"/>
+            </wp:cNvGraphicFramePr>
+            <a:graphic xmlns:a="http://schemas.openxmlformats.org/drawingml/2006/main">
+              <a:graphicData uri="http://schemas.openxmlformats.org/drawingml/2006/picture">
+                <pic:pic xmlns:pic="http://schemas.openxmlformats.org/drawingml/2006/picture">
+                  <pic:nvPicPr>
+                    <pic:cNvPr id="0" name="Picture 85"/>
+                    <pic:cNvPicPr>
+                      <a:picLocks noChangeAspect="1" noChangeArrowheads="1"/>
+                    </pic:cNvPicPr>
+                  </pic:nvPicPr>
+                  <pic:blipFill>
+                    <a:blip r:embed="rId35"/>
+                    <a:srcRect/>
+                    <a:stretch>
+                      <a:fillRect/>
+                    </a:stretch>
+                  </pic:blipFill>
+                  <pic:spPr bwMode="auto">
+                    <a:xfrm>
+                      <a:off x="0" y="0"/>
+                      <a:ext cx="5943600" cy="3441652"/>
+                    </a:xfrm>
+                    <a:prstGeom prst="rect">
+                      <a:avLst/>
+                    </a:prstGeom>
+                    <a:noFill/>
+                    <a:ln w="9525">
+                      <a:noFill/>
+                      <a:miter lim="800000"/>
+                      <a:headEnd/>
+                      <a:tailEnd/>
+                    </a:ln>
+                  </pic:spPr>
+                </pic:pic>
+              </a:graphicData>
+            </a:graphic>
+          </wp:inline>
+        </w:drawing>
+      </w:r>
+    </w:p>
+    <w:p>
+      <w:pPr>
+        <w:rPr>
+          <w:rFonts w:ascii="Times New Roman" w:hAnsi="Times New Roman" w:cs="Times New Roman"/>
+          <w:b/>
+          <w:u w:val="single"/>
+        </w:rPr>
+      </w:pPr>
+    </w:p>
+    <w:p>
+      <w:pPr>
+        <w:rPr>
+          <w:rFonts w:ascii="Times New Roman" w:hAnsi="Times New Roman" w:cs="Times New Roman"/>
+          <w:b/>
+          <w:u w:val="single"/>
+        </w:rPr>
+      </w:pPr>
+    </w:p>
+    <w:p>
+      <w:pPr>
+        <w:rPr>
+          <w:rFonts w:ascii="Times New Roman" w:hAnsi="Times New Roman" w:cs="Times New Roman"/>
+          <w:b/>
+          <w:u w:val="single"/>
+        </w:rPr>
+      </w:pPr>
+    </w:p>
+    <w:p>
+      <w:pPr>
+        <w:rPr>
+          <w:rFonts w:ascii="Times New Roman" w:hAnsi="Times New Roman" w:cs="Times New Roman"/>
+          <w:b/>
+          <w:u w:val="single"/>
+        </w:rPr>
+      </w:pPr>
+    </w:p>
+    <w:p>
+      <w:pPr>
+        <w:rPr>
+          <w:rFonts w:ascii="Times New Roman" w:hAnsi="Times New Roman" w:cs="Times New Roman"/>
+          <w:b/>
+          <w:u w:val="single"/>
+        </w:rPr>
+      </w:pPr>
+      <w:r>
+        <w:rPr>
+          <w:rFonts w:ascii="Times New Roman" w:hAnsi="Times New Roman" w:cs="Times New Roman"/>
+          <w:b/>
+          <w:highlight w:val="yellow"/>
+          <w:u w:val="single"/>
+        </w:rPr>
+        <w:lastRenderedPageBreak/>
+        <w:t>Case 30 :- Login Of New Customer Account.</w:t>
+      </w:r>
+    </w:p>
+    <w:p>
+      <w:pPr>
+        <w:rPr>
+          <w:rFonts w:ascii="Times New Roman" w:hAnsi="Times New Roman" w:cs="Times New Roman"/>
+          <w:b/>
+          <w:u w:val="single"/>
+        </w:rPr>
+      </w:pPr>
+      <w:r>
+        <w:rPr>
+          <w:rFonts w:ascii="Times New Roman" w:hAnsi="Times New Roman" w:cs="Times New Roman"/>
+          <w:b/>
+          <w:noProof/>
+          <w:u w:val="single"/>
+        </w:rPr>
+        <w:drawing>
+          <wp:inline distT="0" distB="0" distL="0" distR="0">
+            <wp:extent cx="3765771" cy="2453523"/>
+            <wp:effectExtent l="19050" t="0" r="6129" b="0"/>
+            <wp:docPr id="88" name="Picture 88"/>
+            <wp:cNvGraphicFramePr>
+              <a:graphicFrameLocks xmlns:a="http://schemas.openxmlformats.org/drawingml/2006/main" noChangeAspect="1"/>
+            </wp:cNvGraphicFramePr>
+            <a:graphic xmlns:a="http://schemas.openxmlformats.org/drawingml/2006/main">
+              <a:graphicData uri="http://schemas.openxmlformats.org/drawingml/2006/picture">
+                <pic:pic xmlns:pic="http://schemas.openxmlformats.org/drawingml/2006/picture">
+                  <pic:nvPicPr>
+                    <pic:cNvPr id="0" name="Picture 88"/>
+                    <pic:cNvPicPr>
+                      <a:picLocks noChangeAspect="1" noChangeArrowheads="1"/>
+                    </pic:cNvPicPr>
+                  </pic:nvPicPr>
+                  <pic:blipFill>
+                    <a:blip r:embed="rId36"/>
+                    <a:srcRect/>
+                    <a:stretch>
+                      <a:fillRect/>
+                    </a:stretch>
+                  </pic:blipFill>
+                  <pic:spPr bwMode="auto">
+                    <a:xfrm>
+                      <a:off x="0" y="0"/>
+                      <a:ext cx="3768568" cy="2455345"/>
+                    </a:xfrm>
+                    <a:prstGeom prst="rect">
+                      <a:avLst/>
+                    </a:prstGeom>
+                    <a:noFill/>
+                    <a:ln w="9525">
+                      <a:noFill/>
+                      <a:miter lim="800000"/>
+                      <a:headEnd/>
+                      <a:tailEnd/>
+                    </a:ln>
+                  </pic:spPr>
+                </pic:pic>
+              </a:graphicData>
+            </a:graphic>
+          </wp:inline>
+        </w:drawing>
+      </w:r>
     </w:p>
     <w:sectPr>
       <w:pgSz w:w="12240" w:h="15840"/>
@@ -737,7 +3429,6 @@
   <w:style w:type="character" w:default="1" w:styleId="DefaultParagraphFont">
     <w:name w:val="Default Paragraph Font"/>
     <w:uiPriority w:val="1"/>
-    <w:semiHidden/>
     <w:unhideWhenUsed/>
   </w:style>
   <w:style w:type="table" w:default="1" w:styleId="TableNormal">
